--- a/QuickFixDental_TestPlan.docx
+++ b/QuickFixDental_TestPlan.docx
@@ -204,7 +204,7 @@
       </w:r>
       <w:proofErr w:type="gramEnd"/>
       <w:r>
-        <w:t xml:space="preserve">                         </w:t>
+        <w:t xml:space="preserve">                      </w:t>
       </w:r>
     </w:p>
     <w:p>
@@ -266,11 +266,11 @@
       </w:r>
       <w:proofErr w:type="gramStart"/>
       <w:r>
-        <w:t>4.1  Alpha</w:t>
+        <w:t>4.1  Unit</w:t>
       </w:r>
       <w:proofErr w:type="gramEnd"/>
       <w:r>
-        <w:t xml:space="preserve"> Testing (Unit Testing)                         </w:t>
+        <w:t xml:space="preserve"> Testing                        </w:t>
       </w:r>
     </w:p>
     <w:p>
@@ -282,48 +282,10 @@
       </w:r>
       <w:proofErr w:type="gramStart"/>
       <w:r>
-        <w:t>4.2  System</w:t>
-      </w:r>
-      <w:proofErr w:type="gramEnd"/>
-      <w:r>
-        <w:t xml:space="preserve"> and Integration Testing   </w:t>
-      </w:r>
-    </w:p>
-    <w:p>
-      <w:pPr>
-        <w:ind w:left="-5"/>
-      </w:pPr>
-      <w:r>
-        <w:t xml:space="preserve">        </w:t>
-      </w:r>
-      <w:proofErr w:type="gramStart"/>
-      <w:r>
         <w:t>4.</w:t>
       </w:r>
       <w:r>
-        <w:t>3</w:t>
-      </w:r>
-      <w:r>
-        <w:t xml:space="preserve">  User</w:t>
-      </w:r>
-      <w:proofErr w:type="gramEnd"/>
-      <w:r>
-        <w:t xml:space="preserve"> Acceptance Testing     </w:t>
-      </w:r>
-    </w:p>
-    <w:p>
-      <w:pPr>
-        <w:ind w:left="-5"/>
-      </w:pPr>
-      <w:r>
-        <w:t xml:space="preserve">        </w:t>
-      </w:r>
-      <w:proofErr w:type="gramStart"/>
-      <w:r>
-        <w:t>4.</w:t>
-      </w:r>
-      <w:r>
-        <w:t>4</w:t>
+        <w:t>2</w:t>
       </w:r>
       <w:r>
         <w:t xml:space="preserve">  Regression</w:t>
@@ -472,8 +434,20 @@
         <w:ind w:left="-5"/>
       </w:pPr>
       <w:r>
-        <w:t xml:space="preserve">Tasks identified are writing the test cases for business logic, test cases for unit testing and integration testing. Failed and Passed cases to be documented. Retest to be carried out after fixing the first round of failed cases. This process will be repeated until all the cases passed.           </w:t>
-      </w:r>
+        <w:t xml:space="preserve">Tasks identified are writing the test cases for business logic, test cases. Failed and Passed cases to be documented. Retest to be carried out after fixing the first round of failed cases. This process will be repeated until all the cases passed.           </w:t>
+      </w:r>
+    </w:p>
+    <w:p>
+      <w:pPr>
+        <w:spacing w:after="269"/>
+        <w:ind w:left="-5"/>
+      </w:pPr>
+    </w:p>
+    <w:p>
+      <w:pPr>
+        <w:spacing w:after="269"/>
+        <w:ind w:left="-5"/>
+      </w:pPr>
     </w:p>
     <w:p>
       <w:pPr>
@@ -540,55 +514,14 @@
       <w:r>
         <w:t xml:space="preserve"> </w:t>
       </w:r>
-    </w:p>
-    <w:p>
-      <w:pPr>
-        <w:spacing w:after="267"/>
-        <w:ind w:left="-5"/>
-      </w:pPr>
-      <w:r>
-        <w:t xml:space="preserve">Describe the overall approach to testing.  For each major group of features or feature combinations, specify the approach which will ensure that these feature groups are adequately tested.  Specify the major activities, techniques, and tools which are used to test the designated groups of features. </w:t>
-      </w:r>
-    </w:p>
-    <w:p>
-      <w:pPr>
-        <w:ind w:left="-5"/>
-      </w:pPr>
-      <w:r>
-        <w:t xml:space="preserve">The approach should be described in sufficient detail to permit identification of the major testing tasks and estimation of the time required to do each one. </w:t>
-      </w:r>
-    </w:p>
-    <w:p>
-      <w:pPr>
-        <w:spacing w:after="0" w:line="259" w:lineRule="auto"/>
-        <w:ind w:left="0" w:firstLine="0"/>
-      </w:pPr>
-      <w:r>
-        <w:t xml:space="preserve"> </w:t>
-      </w:r>
-    </w:p>
-    <w:p>
-      <w:pPr>
-        <w:pStyle w:val="Heading1"/>
-        <w:ind w:left="-5"/>
-      </w:pPr>
-      <w:r>
-        <w:t>4.1    Unit Testing</w:t>
-      </w:r>
-      <w:r>
-        <w:rPr>
-          <w:b w:val="0"/>
-        </w:rPr>
-        <w:t xml:space="preserve"> </w:t>
-      </w:r>
-    </w:p>
-    <w:p>
-      <w:pPr>
-        <w:spacing w:after="0" w:line="259" w:lineRule="auto"/>
-        <w:ind w:left="0" w:firstLine="0"/>
-      </w:pPr>
-      <w:r>
-        <w:t xml:space="preserve"> </w:t>
+      <w:r>
+        <w:t xml:space="preserve">    The Business requirements wi</w:t>
+      </w:r>
+      <w:r>
+        <w:t>ll be identified and documented. Identified business requirements will be split into sub systems for each timebox.</w:t>
+      </w:r>
+      <w:r>
+        <w:t xml:space="preserve"> Code coverage for each requirement will be identified and the test cases for each requirement will be identified and documented.</w:t>
       </w:r>
     </w:p>
     <w:p>
@@ -597,30 +530,10 @@
         <w:ind w:left="-5"/>
       </w:pPr>
       <w:r>
-        <w:rPr>
-          <w:b/>
-        </w:rPr>
-        <w:t>Definition:</w:t>
-      </w:r>
-      <w:r>
-        <w:t xml:space="preserve"> </w:t>
-      </w:r>
-    </w:p>
-    <w:p>
-      <w:pPr>
-        <w:ind w:left="-5"/>
-      </w:pPr>
-      <w:r>
-        <w:t xml:space="preserve">Specify the minimum degree of comprehensiveness desired.  Identify the techniques which will be used to judge the comprehensiveness of the testing effort (for example, determining which statements have been executed at least once).  Specify any additional completion criteria (for example, error frequency).  The techniques to be used to trace requirements should be specified. </w:t>
-      </w:r>
-    </w:p>
-    <w:p>
-      <w:pPr>
-        <w:spacing w:after="0" w:line="259" w:lineRule="auto"/>
-        <w:ind w:left="0" w:firstLine="0"/>
-      </w:pPr>
-      <w:r>
-        <w:t xml:space="preserve"> </w:t>
+        <w:t xml:space="preserve">Test cases for each requirement </w:t>
+      </w:r>
+      <w:r>
+        <w:t>will be unit tested and the output will be recorded. If the test case fails, bug fixing will be carried out and the regression testing will be carried out.</w:t>
       </w:r>
     </w:p>
     <w:p>
@@ -629,87 +542,904 @@
         <w:ind w:left="-5"/>
       </w:pPr>
       <w:r>
-        <w:rPr>
-          <w:b/>
-        </w:rPr>
-        <w:t>Participants:</w:t>
-      </w:r>
-      <w:r>
-        <w:t xml:space="preserve"> </w:t>
-      </w:r>
-    </w:p>
-    <w:p>
-      <w:pPr>
-        <w:ind w:left="-5"/>
-      </w:pPr>
-      <w:r>
-        <w:t xml:space="preserve">List the names of individuals/departments who would be responsible for Unit Testing. </w:t>
-      </w:r>
-    </w:p>
-    <w:p>
-      <w:pPr>
-        <w:spacing w:after="0" w:line="259" w:lineRule="auto"/>
-        <w:ind w:left="0" w:firstLine="0"/>
-      </w:pPr>
-      <w:r>
-        <w:t xml:space="preserve"> </w:t>
-      </w:r>
-    </w:p>
+        <w:t>Failed cases will be again tested until the test case pass and the test closure will be done.</w:t>
+      </w:r>
+    </w:p>
+    <w:p>
+      <w:pPr>
+        <w:jc w:val="both"/>
+        <w:rPr>
+          <w:rFonts w:cstheme="minorHAnsi"/>
+          <w:color w:val="000000" w:themeColor="text1"/>
+          <w:szCs w:val="24"/>
+        </w:rPr>
+      </w:pPr>
+    </w:p>
+    <w:p>
+      <w:pPr>
+        <w:jc w:val="both"/>
+        <w:rPr>
+          <w:rFonts w:cstheme="minorHAnsi"/>
+          <w:color w:val="000000" w:themeColor="text1"/>
+          <w:szCs w:val="24"/>
+        </w:rPr>
+      </w:pPr>
+      <w:r>
+        <w:rPr>
+          <w:rFonts w:cstheme="minorHAnsi"/>
+          <w:color w:val="000000" w:themeColor="text1"/>
+          <w:szCs w:val="24"/>
+        </w:rPr>
+        <w:t xml:space="preserve">The logical functionalities identified were </w:t>
+      </w:r>
+    </w:p>
+    <w:p>
+      <w:pPr>
+        <w:pStyle w:val="ListParagraph"/>
+        <w:numPr>
+          <w:ilvl w:val="0"/>
+          <w:numId w:val="2"/>
+        </w:numPr>
+        <w:spacing w:after="200" w:line="276" w:lineRule="auto"/>
+        <w:jc w:val="both"/>
+        <w:rPr>
+          <w:rFonts w:asciiTheme="minorHAnsi" w:hAnsiTheme="minorHAnsi" w:cstheme="minorHAnsi"/>
+          <w:color w:val="000000" w:themeColor="text1"/>
+          <w:szCs w:val="24"/>
+        </w:rPr>
+      </w:pPr>
+      <w:r>
+        <w:rPr>
+          <w:rFonts w:asciiTheme="minorHAnsi" w:hAnsiTheme="minorHAnsi" w:cstheme="minorHAnsi"/>
+          <w:color w:val="000000" w:themeColor="text1"/>
+          <w:szCs w:val="24"/>
+        </w:rPr>
+        <w:t>Staff registration,</w:t>
+      </w:r>
+    </w:p>
+    <w:p>
+      <w:pPr>
+        <w:pStyle w:val="ListParagraph"/>
+        <w:numPr>
+          <w:ilvl w:val="0"/>
+          <w:numId w:val="2"/>
+        </w:numPr>
+        <w:spacing w:after="200" w:line="276" w:lineRule="auto"/>
+        <w:jc w:val="both"/>
+        <w:rPr>
+          <w:rFonts w:asciiTheme="minorHAnsi" w:hAnsiTheme="minorHAnsi" w:cstheme="minorHAnsi"/>
+          <w:color w:val="000000" w:themeColor="text1"/>
+          <w:szCs w:val="24"/>
+        </w:rPr>
+      </w:pPr>
+      <w:r>
+        <w:rPr>
+          <w:rFonts w:asciiTheme="minorHAnsi" w:hAnsiTheme="minorHAnsi" w:cstheme="minorHAnsi"/>
+          <w:color w:val="000000" w:themeColor="text1"/>
+          <w:szCs w:val="24"/>
+        </w:rPr>
+        <w:t xml:space="preserve"> Patient Registration, </w:t>
+      </w:r>
+    </w:p>
+    <w:p>
+      <w:pPr>
+        <w:pStyle w:val="ListParagraph"/>
+        <w:numPr>
+          <w:ilvl w:val="0"/>
+          <w:numId w:val="2"/>
+        </w:numPr>
+        <w:spacing w:after="200" w:line="276" w:lineRule="auto"/>
+        <w:jc w:val="both"/>
+        <w:rPr>
+          <w:rFonts w:asciiTheme="minorHAnsi" w:hAnsiTheme="minorHAnsi" w:cstheme="minorHAnsi"/>
+          <w:color w:val="000000" w:themeColor="text1"/>
+          <w:szCs w:val="24"/>
+        </w:rPr>
+      </w:pPr>
+      <w:r>
+        <w:rPr>
+          <w:rFonts w:asciiTheme="minorHAnsi" w:hAnsiTheme="minorHAnsi" w:cstheme="minorHAnsi"/>
+          <w:color w:val="000000" w:themeColor="text1"/>
+          <w:szCs w:val="24"/>
+        </w:rPr>
+        <w:t>Staff Login,</w:t>
+      </w:r>
+    </w:p>
+    <w:p>
+      <w:pPr>
+        <w:pStyle w:val="ListParagraph"/>
+        <w:numPr>
+          <w:ilvl w:val="0"/>
+          <w:numId w:val="2"/>
+        </w:numPr>
+        <w:spacing w:after="200" w:line="276" w:lineRule="auto"/>
+        <w:jc w:val="both"/>
+        <w:rPr>
+          <w:rFonts w:asciiTheme="minorHAnsi" w:hAnsiTheme="minorHAnsi" w:cstheme="minorHAnsi"/>
+          <w:color w:val="000000" w:themeColor="text1"/>
+          <w:szCs w:val="24"/>
+        </w:rPr>
+      </w:pPr>
+      <w:r>
+        <w:rPr>
+          <w:rFonts w:asciiTheme="minorHAnsi" w:hAnsiTheme="minorHAnsi" w:cstheme="minorHAnsi"/>
+          <w:color w:val="000000" w:themeColor="text1"/>
+          <w:szCs w:val="24"/>
+        </w:rPr>
+        <w:t xml:space="preserve"> Patient Login, </w:t>
+      </w:r>
+    </w:p>
+    <w:p>
+      <w:pPr>
+        <w:pStyle w:val="ListParagraph"/>
+        <w:numPr>
+          <w:ilvl w:val="0"/>
+          <w:numId w:val="2"/>
+        </w:numPr>
+        <w:spacing w:after="200" w:line="276" w:lineRule="auto"/>
+        <w:jc w:val="both"/>
+        <w:rPr>
+          <w:rFonts w:asciiTheme="minorHAnsi" w:hAnsiTheme="minorHAnsi" w:cstheme="minorHAnsi"/>
+          <w:color w:val="000000" w:themeColor="text1"/>
+          <w:szCs w:val="24"/>
+        </w:rPr>
+      </w:pPr>
+      <w:r>
+        <w:rPr>
+          <w:rFonts w:asciiTheme="minorHAnsi" w:hAnsiTheme="minorHAnsi" w:cstheme="minorHAnsi"/>
+          <w:color w:val="000000" w:themeColor="text1"/>
+          <w:szCs w:val="24"/>
+        </w:rPr>
+        <w:t>Adding Patient through Staff login,</w:t>
+      </w:r>
+    </w:p>
+    <w:p>
+      <w:pPr>
+        <w:pStyle w:val="ListParagraph"/>
+        <w:numPr>
+          <w:ilvl w:val="0"/>
+          <w:numId w:val="2"/>
+        </w:numPr>
+        <w:spacing w:after="200" w:line="276" w:lineRule="auto"/>
+        <w:jc w:val="both"/>
+        <w:rPr>
+          <w:rFonts w:asciiTheme="minorHAnsi" w:hAnsiTheme="minorHAnsi" w:cstheme="minorHAnsi"/>
+          <w:color w:val="000000" w:themeColor="text1"/>
+          <w:szCs w:val="24"/>
+        </w:rPr>
+      </w:pPr>
+      <w:r>
+        <w:rPr>
+          <w:rFonts w:asciiTheme="minorHAnsi" w:hAnsiTheme="minorHAnsi" w:cstheme="minorHAnsi"/>
+          <w:color w:val="000000" w:themeColor="text1"/>
+          <w:szCs w:val="24"/>
+        </w:rPr>
+        <w:t xml:space="preserve">Listing the patients through Staff Login, </w:t>
+      </w:r>
+    </w:p>
+    <w:p>
+      <w:pPr>
+        <w:pStyle w:val="ListParagraph"/>
+        <w:numPr>
+          <w:ilvl w:val="0"/>
+          <w:numId w:val="2"/>
+        </w:numPr>
+        <w:spacing w:after="200" w:line="276" w:lineRule="auto"/>
+        <w:jc w:val="both"/>
+        <w:rPr>
+          <w:rFonts w:asciiTheme="minorHAnsi" w:hAnsiTheme="minorHAnsi" w:cstheme="minorHAnsi"/>
+          <w:color w:val="000000" w:themeColor="text1"/>
+          <w:szCs w:val="24"/>
+        </w:rPr>
+      </w:pPr>
+      <w:r>
+        <w:rPr>
+          <w:rFonts w:asciiTheme="minorHAnsi" w:hAnsiTheme="minorHAnsi" w:cstheme="minorHAnsi"/>
+          <w:color w:val="000000" w:themeColor="text1"/>
+          <w:szCs w:val="24"/>
+        </w:rPr>
+        <w:t xml:space="preserve">Viewing and updating the Patient profile through Staff Login, </w:t>
+      </w:r>
+    </w:p>
+    <w:p>
+      <w:pPr>
+        <w:pStyle w:val="ListParagraph"/>
+        <w:numPr>
+          <w:ilvl w:val="0"/>
+          <w:numId w:val="2"/>
+        </w:numPr>
+        <w:spacing w:after="200" w:line="276" w:lineRule="auto"/>
+        <w:jc w:val="both"/>
+        <w:rPr>
+          <w:rFonts w:asciiTheme="minorHAnsi" w:hAnsiTheme="minorHAnsi" w:cstheme="minorHAnsi"/>
+          <w:color w:val="000000" w:themeColor="text1"/>
+          <w:szCs w:val="24"/>
+        </w:rPr>
+      </w:pPr>
+      <w:r>
+        <w:rPr>
+          <w:rFonts w:asciiTheme="minorHAnsi" w:hAnsiTheme="minorHAnsi" w:cstheme="minorHAnsi"/>
+          <w:color w:val="000000" w:themeColor="text1"/>
+          <w:szCs w:val="24"/>
+        </w:rPr>
+        <w:t>Adding and Updating Medical History of Patient through Staff Login</w:t>
+      </w:r>
+    </w:p>
+    <w:p>
+      <w:pPr>
+        <w:pStyle w:val="ListParagraph"/>
+        <w:numPr>
+          <w:ilvl w:val="0"/>
+          <w:numId w:val="2"/>
+        </w:numPr>
+        <w:spacing w:after="200" w:line="276" w:lineRule="auto"/>
+        <w:jc w:val="both"/>
+        <w:rPr>
+          <w:rFonts w:asciiTheme="minorHAnsi" w:hAnsiTheme="minorHAnsi" w:cstheme="minorHAnsi"/>
+          <w:color w:val="000000" w:themeColor="text1"/>
+          <w:szCs w:val="24"/>
+        </w:rPr>
+      </w:pPr>
+      <w:r>
+        <w:rPr>
+          <w:rFonts w:asciiTheme="minorHAnsi" w:hAnsiTheme="minorHAnsi" w:cstheme="minorHAnsi"/>
+          <w:color w:val="000000" w:themeColor="text1"/>
+          <w:szCs w:val="24"/>
+        </w:rPr>
+        <w:t>Booking/Cancel Appointment through Staff Login</w:t>
+      </w:r>
+    </w:p>
+    <w:p>
+      <w:pPr>
+        <w:pStyle w:val="ListParagraph"/>
+        <w:numPr>
+          <w:ilvl w:val="0"/>
+          <w:numId w:val="2"/>
+        </w:numPr>
+        <w:spacing w:after="200" w:line="276" w:lineRule="auto"/>
+        <w:jc w:val="both"/>
+        <w:rPr>
+          <w:rFonts w:asciiTheme="minorHAnsi" w:hAnsiTheme="minorHAnsi" w:cstheme="minorHAnsi"/>
+          <w:color w:val="000000" w:themeColor="text1"/>
+          <w:szCs w:val="24"/>
+        </w:rPr>
+      </w:pPr>
+      <w:r>
+        <w:rPr>
+          <w:rFonts w:asciiTheme="minorHAnsi" w:hAnsiTheme="minorHAnsi" w:cstheme="minorHAnsi"/>
+          <w:color w:val="000000" w:themeColor="text1"/>
+          <w:szCs w:val="24"/>
+        </w:rPr>
+        <w:t>Adding Treatment Plan through Staff (Dentist) Login</w:t>
+      </w:r>
+    </w:p>
+    <w:p>
+      <w:pPr>
+        <w:pStyle w:val="ListParagraph"/>
+        <w:numPr>
+          <w:ilvl w:val="0"/>
+          <w:numId w:val="2"/>
+        </w:numPr>
+        <w:spacing w:after="200" w:line="276" w:lineRule="auto"/>
+        <w:jc w:val="both"/>
+        <w:rPr>
+          <w:rFonts w:asciiTheme="minorHAnsi" w:hAnsiTheme="minorHAnsi" w:cstheme="minorHAnsi"/>
+          <w:color w:val="000000" w:themeColor="text1"/>
+          <w:szCs w:val="24"/>
+        </w:rPr>
+      </w:pPr>
+      <w:r>
+        <w:rPr>
+          <w:rFonts w:asciiTheme="minorHAnsi" w:hAnsiTheme="minorHAnsi" w:cstheme="minorHAnsi"/>
+          <w:color w:val="000000" w:themeColor="text1"/>
+          <w:szCs w:val="24"/>
+        </w:rPr>
+        <w:t xml:space="preserve">Adding and Updating </w:t>
+      </w:r>
+      <w:proofErr w:type="spellStart"/>
+      <w:r>
+        <w:rPr>
+          <w:rFonts w:asciiTheme="minorHAnsi" w:hAnsiTheme="minorHAnsi" w:cstheme="minorHAnsi"/>
+          <w:color w:val="000000" w:themeColor="text1"/>
+          <w:szCs w:val="24"/>
+        </w:rPr>
+        <w:t>MedicalHistory</w:t>
+      </w:r>
+      <w:proofErr w:type="spellEnd"/>
+      <w:r>
+        <w:rPr>
+          <w:rFonts w:asciiTheme="minorHAnsi" w:hAnsiTheme="minorHAnsi" w:cstheme="minorHAnsi"/>
+          <w:color w:val="000000" w:themeColor="text1"/>
+          <w:szCs w:val="24"/>
+        </w:rPr>
+        <w:t xml:space="preserve"> through patient Login.</w:t>
+      </w:r>
+    </w:p>
+    <w:p>
+      <w:pPr>
+        <w:pStyle w:val="ListParagraph"/>
+        <w:numPr>
+          <w:ilvl w:val="0"/>
+          <w:numId w:val="2"/>
+        </w:numPr>
+        <w:spacing w:after="200" w:line="276" w:lineRule="auto"/>
+        <w:jc w:val="both"/>
+        <w:rPr>
+          <w:rFonts w:asciiTheme="minorHAnsi" w:hAnsiTheme="minorHAnsi" w:cstheme="minorHAnsi"/>
+          <w:color w:val="000000" w:themeColor="text1"/>
+          <w:szCs w:val="24"/>
+        </w:rPr>
+      </w:pPr>
+      <w:r>
+        <w:rPr>
+          <w:rFonts w:asciiTheme="minorHAnsi" w:hAnsiTheme="minorHAnsi" w:cstheme="minorHAnsi"/>
+          <w:color w:val="000000" w:themeColor="text1"/>
+          <w:szCs w:val="24"/>
+        </w:rPr>
+        <w:t>View /Cancel Appointment through patient Login.</w:t>
+      </w:r>
+    </w:p>
+    <w:p>
+      <w:pPr>
+        <w:jc w:val="both"/>
+        <w:rPr>
+          <w:rFonts w:cstheme="minorHAnsi"/>
+          <w:color w:val="000000" w:themeColor="text1"/>
+          <w:szCs w:val="24"/>
+        </w:rPr>
+      </w:pPr>
+      <w:r>
+        <w:rPr>
+          <w:rFonts w:cstheme="minorHAnsi"/>
+          <w:color w:val="000000" w:themeColor="text1"/>
+          <w:szCs w:val="24"/>
+        </w:rPr>
+        <w:t>From the above functionalities, it was decided to implement only the subset of the features as below.</w:t>
+      </w:r>
+    </w:p>
+    <w:p>
+      <w:pPr>
+        <w:pStyle w:val="ListParagraph"/>
+        <w:numPr>
+          <w:ilvl w:val="0"/>
+          <w:numId w:val="3"/>
+        </w:numPr>
+        <w:spacing w:after="200" w:line="276" w:lineRule="auto"/>
+        <w:jc w:val="both"/>
+        <w:rPr>
+          <w:rFonts w:asciiTheme="minorHAnsi" w:hAnsiTheme="minorHAnsi" w:cstheme="minorHAnsi"/>
+          <w:color w:val="000000" w:themeColor="text1"/>
+          <w:szCs w:val="24"/>
+        </w:rPr>
+      </w:pPr>
+      <w:r>
+        <w:rPr>
+          <w:rFonts w:asciiTheme="minorHAnsi" w:hAnsiTheme="minorHAnsi" w:cstheme="minorHAnsi"/>
+          <w:color w:val="000000" w:themeColor="text1"/>
+          <w:szCs w:val="24"/>
+        </w:rPr>
+        <w:t>Adding Patient through Staff login,</w:t>
+      </w:r>
+    </w:p>
+    <w:p>
+      <w:pPr>
+        <w:pStyle w:val="ListParagraph"/>
+        <w:numPr>
+          <w:ilvl w:val="0"/>
+          <w:numId w:val="3"/>
+        </w:numPr>
+        <w:spacing w:after="200" w:line="276" w:lineRule="auto"/>
+        <w:jc w:val="both"/>
+        <w:rPr>
+          <w:rFonts w:asciiTheme="minorHAnsi" w:hAnsiTheme="minorHAnsi" w:cstheme="minorHAnsi"/>
+          <w:color w:val="000000" w:themeColor="text1"/>
+          <w:szCs w:val="24"/>
+        </w:rPr>
+      </w:pPr>
+      <w:r>
+        <w:rPr>
+          <w:rFonts w:asciiTheme="minorHAnsi" w:hAnsiTheme="minorHAnsi" w:cstheme="minorHAnsi"/>
+          <w:color w:val="000000" w:themeColor="text1"/>
+          <w:szCs w:val="24"/>
+        </w:rPr>
+        <w:t xml:space="preserve">Listing the patients through Staff Login, </w:t>
+      </w:r>
+    </w:p>
+    <w:p>
+      <w:pPr>
+        <w:pStyle w:val="ListParagraph"/>
+        <w:numPr>
+          <w:ilvl w:val="0"/>
+          <w:numId w:val="3"/>
+        </w:numPr>
+        <w:spacing w:after="200" w:line="276" w:lineRule="auto"/>
+        <w:jc w:val="both"/>
+        <w:rPr>
+          <w:rFonts w:asciiTheme="minorHAnsi" w:hAnsiTheme="minorHAnsi" w:cstheme="minorHAnsi"/>
+          <w:color w:val="000000" w:themeColor="text1"/>
+          <w:szCs w:val="24"/>
+        </w:rPr>
+      </w:pPr>
+      <w:r>
+        <w:rPr>
+          <w:rFonts w:asciiTheme="minorHAnsi" w:hAnsiTheme="minorHAnsi" w:cstheme="minorHAnsi"/>
+          <w:color w:val="000000" w:themeColor="text1"/>
+          <w:szCs w:val="24"/>
+        </w:rPr>
+        <w:t xml:space="preserve">Viewing and updating the Patient profile through Staff Login, </w:t>
+      </w:r>
+    </w:p>
+    <w:p>
+      <w:pPr>
+        <w:pStyle w:val="ListParagraph"/>
+        <w:numPr>
+          <w:ilvl w:val="0"/>
+          <w:numId w:val="3"/>
+        </w:numPr>
+        <w:spacing w:after="200" w:line="276" w:lineRule="auto"/>
+        <w:jc w:val="both"/>
+        <w:rPr>
+          <w:rFonts w:asciiTheme="minorHAnsi" w:hAnsiTheme="minorHAnsi" w:cstheme="minorHAnsi"/>
+          <w:color w:val="000000" w:themeColor="text1"/>
+          <w:szCs w:val="24"/>
+        </w:rPr>
+      </w:pPr>
+      <w:r>
+        <w:rPr>
+          <w:rFonts w:asciiTheme="minorHAnsi" w:hAnsiTheme="minorHAnsi" w:cstheme="minorHAnsi"/>
+          <w:color w:val="000000" w:themeColor="text1"/>
+          <w:szCs w:val="24"/>
+        </w:rPr>
+        <w:t xml:space="preserve">Viewing, </w:t>
+      </w:r>
+      <w:r>
+        <w:rPr>
+          <w:rFonts w:asciiTheme="minorHAnsi" w:hAnsiTheme="minorHAnsi" w:cstheme="minorHAnsi"/>
+          <w:color w:val="000000" w:themeColor="text1"/>
+          <w:szCs w:val="24"/>
+        </w:rPr>
+        <w:t>Adding and Updating Medical History of Patient through Staff Login.</w:t>
+      </w:r>
+    </w:p>
+    <w:tbl>
+      <w:tblPr>
+        <w:tblStyle w:val="TableGrid"/>
+        <w:tblW w:w="0" w:type="auto"/>
+        <w:tblInd w:w="-5" w:type="dxa"/>
+        <w:tblLook w:val="04A0" w:firstRow="1" w:lastRow="0" w:firstColumn="1" w:lastColumn="0" w:noHBand="0" w:noVBand="1"/>
+      </w:tblPr>
+      <w:tblGrid>
+        <w:gridCol w:w="851"/>
+        <w:gridCol w:w="4111"/>
+        <w:gridCol w:w="3663"/>
+      </w:tblGrid>
+      <w:tr>
+        <w:tc>
+          <w:tcPr>
+            <w:tcW w:w="851" w:type="dxa"/>
+          </w:tcPr>
+          <w:p>
+            <w:pPr>
+              <w:spacing w:after="12"/>
+              <w:ind w:left="0" w:firstLine="0"/>
+            </w:pPr>
+            <w:r>
+              <w:t>S.</w:t>
+            </w:r>
+            <w:r>
+              <w:t xml:space="preserve"> </w:t>
+            </w:r>
+            <w:r>
+              <w:t>No</w:t>
+            </w:r>
+          </w:p>
+        </w:tc>
+        <w:tc>
+          <w:tcPr>
+            <w:tcW w:w="4111" w:type="dxa"/>
+          </w:tcPr>
+          <w:p>
+            <w:pPr>
+              <w:spacing w:after="12"/>
+              <w:ind w:left="0" w:firstLine="0"/>
+            </w:pPr>
+            <w:r>
+              <w:t>Business Requirement</w:t>
+            </w:r>
+          </w:p>
+        </w:tc>
+        <w:tc>
+          <w:tcPr>
+            <w:tcW w:w="3663" w:type="dxa"/>
+          </w:tcPr>
+          <w:p>
+            <w:pPr>
+              <w:spacing w:after="12"/>
+              <w:ind w:left="0" w:firstLine="0"/>
+            </w:pPr>
+            <w:r>
+              <w:t>Code Coverage</w:t>
+            </w:r>
+          </w:p>
+        </w:tc>
+      </w:tr>
+      <w:tr>
+        <w:tc>
+          <w:tcPr>
+            <w:tcW w:w="851" w:type="dxa"/>
+          </w:tcPr>
+          <w:p>
+            <w:pPr>
+              <w:spacing w:after="12"/>
+              <w:ind w:left="0" w:firstLine="0"/>
+            </w:pPr>
+            <w:r>
+              <w:t>1.</w:t>
+            </w:r>
+          </w:p>
+        </w:tc>
+        <w:tc>
+          <w:tcPr>
+            <w:tcW w:w="4111" w:type="dxa"/>
+          </w:tcPr>
+          <w:p>
+            <w:pPr>
+              <w:spacing w:after="12"/>
+              <w:ind w:left="0" w:firstLine="0"/>
+            </w:pPr>
+            <w:r>
+              <w:t>Login to System through Staff Login</w:t>
+            </w:r>
+          </w:p>
+        </w:tc>
+        <w:tc>
+          <w:tcPr>
+            <w:tcW w:w="3663" w:type="dxa"/>
+          </w:tcPr>
+          <w:p>
+            <w:pPr>
+              <w:spacing w:after="12"/>
+              <w:ind w:left="0" w:firstLine="0"/>
+            </w:pPr>
+            <w:r>
+              <w:t>Code to show login form.</w:t>
+            </w:r>
+          </w:p>
+          <w:p>
+            <w:pPr>
+              <w:spacing w:after="12"/>
+              <w:ind w:left="0" w:firstLine="0"/>
+            </w:pPr>
+            <w:r>
+              <w:t>Code to authenticate the staff login details.</w:t>
+            </w:r>
+          </w:p>
+        </w:tc>
+      </w:tr>
+      <w:tr>
+        <w:tc>
+          <w:tcPr>
+            <w:tcW w:w="851" w:type="dxa"/>
+          </w:tcPr>
+          <w:p>
+            <w:pPr>
+              <w:spacing w:after="12"/>
+              <w:ind w:left="0" w:firstLine="0"/>
+            </w:pPr>
+            <w:r>
+              <w:lastRenderedPageBreak/>
+              <w:t>2.</w:t>
+            </w:r>
+          </w:p>
+        </w:tc>
+        <w:tc>
+          <w:tcPr>
+            <w:tcW w:w="4111" w:type="dxa"/>
+          </w:tcPr>
+          <w:p>
+            <w:pPr>
+              <w:spacing w:after="12"/>
+              <w:ind w:left="0" w:firstLine="0"/>
+            </w:pPr>
+            <w:r>
+              <w:t>Listing the Existing Patients</w:t>
+            </w:r>
+          </w:p>
+        </w:tc>
+        <w:tc>
+          <w:tcPr>
+            <w:tcW w:w="3663" w:type="dxa"/>
+          </w:tcPr>
+          <w:p>
+            <w:pPr>
+              <w:spacing w:after="12"/>
+              <w:ind w:left="0" w:firstLine="0"/>
+            </w:pPr>
+            <w:r>
+              <w:t>Code to list the patients already stored in database.</w:t>
+            </w:r>
+          </w:p>
+        </w:tc>
+      </w:tr>
+      <w:tr>
+        <w:tc>
+          <w:tcPr>
+            <w:tcW w:w="851" w:type="dxa"/>
+          </w:tcPr>
+          <w:p>
+            <w:pPr>
+              <w:spacing w:after="12"/>
+              <w:ind w:left="0" w:firstLine="0"/>
+            </w:pPr>
+            <w:r>
+              <w:t>3.</w:t>
+            </w:r>
+          </w:p>
+        </w:tc>
+        <w:tc>
+          <w:tcPr>
+            <w:tcW w:w="4111" w:type="dxa"/>
+          </w:tcPr>
+          <w:p>
+            <w:pPr>
+              <w:spacing w:after="12"/>
+              <w:ind w:left="0" w:firstLine="0"/>
+            </w:pPr>
+            <w:r>
+              <w:t>Adding new patient</w:t>
+            </w:r>
+          </w:p>
+        </w:tc>
+        <w:tc>
+          <w:tcPr>
+            <w:tcW w:w="3663" w:type="dxa"/>
+          </w:tcPr>
+          <w:p>
+            <w:pPr>
+              <w:spacing w:after="12"/>
+              <w:ind w:left="0" w:firstLine="0"/>
+            </w:pPr>
+            <w:r>
+              <w:t>Code to show patient registration form when click on Add patient.</w:t>
+            </w:r>
+          </w:p>
+          <w:p>
+            <w:pPr>
+              <w:spacing w:after="12"/>
+              <w:ind w:left="0" w:firstLine="0"/>
+            </w:pPr>
+            <w:r>
+              <w:t>Code to add the patient to the database when click on submit in patient registration form.</w:t>
+            </w:r>
+          </w:p>
+        </w:tc>
+      </w:tr>
+      <w:tr>
+        <w:tc>
+          <w:tcPr>
+            <w:tcW w:w="851" w:type="dxa"/>
+          </w:tcPr>
+          <w:p>
+            <w:pPr>
+              <w:spacing w:after="12"/>
+              <w:ind w:left="0" w:firstLine="0"/>
+            </w:pPr>
+            <w:r>
+              <w:t>4.</w:t>
+            </w:r>
+          </w:p>
+        </w:tc>
+        <w:tc>
+          <w:tcPr>
+            <w:tcW w:w="4111" w:type="dxa"/>
+          </w:tcPr>
+          <w:p>
+            <w:pPr>
+              <w:spacing w:after="12"/>
+              <w:ind w:left="0" w:firstLine="0"/>
+            </w:pPr>
+            <w:r>
+              <w:t>Viewing the patient profile.</w:t>
+            </w:r>
+          </w:p>
+        </w:tc>
+        <w:tc>
+          <w:tcPr>
+            <w:tcW w:w="3663" w:type="dxa"/>
+          </w:tcPr>
+          <w:p>
+            <w:pPr>
+              <w:spacing w:after="12"/>
+              <w:ind w:left="0" w:firstLine="0"/>
+            </w:pPr>
+            <w:r>
+              <w:t>Code to get the patient details from the database when double click the patient info from the patient list.</w:t>
+            </w:r>
+          </w:p>
+        </w:tc>
+      </w:tr>
+      <w:tr>
+        <w:tc>
+          <w:tcPr>
+            <w:tcW w:w="851" w:type="dxa"/>
+          </w:tcPr>
+          <w:p>
+            <w:pPr>
+              <w:spacing w:after="12"/>
+              <w:ind w:left="0" w:firstLine="0"/>
+            </w:pPr>
+            <w:r>
+              <w:t>5.</w:t>
+            </w:r>
+          </w:p>
+        </w:tc>
+        <w:tc>
+          <w:tcPr>
+            <w:tcW w:w="4111" w:type="dxa"/>
+          </w:tcPr>
+          <w:p>
+            <w:pPr>
+              <w:spacing w:after="12"/>
+              <w:ind w:left="0" w:firstLine="0"/>
+            </w:pPr>
+            <w:r>
+              <w:t>Updating the patient profile.</w:t>
+            </w:r>
+          </w:p>
+        </w:tc>
+        <w:tc>
+          <w:tcPr>
+            <w:tcW w:w="3663" w:type="dxa"/>
+          </w:tcPr>
+          <w:p>
+            <w:pPr>
+              <w:spacing w:after="12"/>
+              <w:ind w:left="0" w:firstLine="0"/>
+            </w:pPr>
+            <w:r>
+              <w:t>Code to update the edited details of the patient to the database upon submit.</w:t>
+            </w:r>
+          </w:p>
+        </w:tc>
+      </w:tr>
+      <w:tr>
+        <w:tc>
+          <w:tcPr>
+            <w:tcW w:w="851" w:type="dxa"/>
+          </w:tcPr>
+          <w:p>
+            <w:pPr>
+              <w:spacing w:after="12"/>
+              <w:ind w:left="0" w:firstLine="0"/>
+            </w:pPr>
+            <w:r>
+              <w:t>6.</w:t>
+            </w:r>
+          </w:p>
+        </w:tc>
+        <w:tc>
+          <w:tcPr>
+            <w:tcW w:w="4111" w:type="dxa"/>
+          </w:tcPr>
+          <w:p>
+            <w:pPr>
+              <w:spacing w:after="12"/>
+              <w:ind w:left="0" w:firstLine="0"/>
+            </w:pPr>
+            <w:r>
+              <w:t>Viewing the Medical History of the patient.</w:t>
+            </w:r>
+          </w:p>
+        </w:tc>
+        <w:tc>
+          <w:tcPr>
+            <w:tcW w:w="3663" w:type="dxa"/>
+          </w:tcPr>
+          <w:p>
+            <w:pPr>
+              <w:spacing w:after="12"/>
+              <w:ind w:left="0" w:firstLine="0"/>
+            </w:pPr>
+            <w:r>
+              <w:t>Code to display the medical history of the selected patient ID.</w:t>
+            </w:r>
+          </w:p>
+        </w:tc>
+      </w:tr>
+      <w:tr>
+        <w:tc>
+          <w:tcPr>
+            <w:tcW w:w="851" w:type="dxa"/>
+          </w:tcPr>
+          <w:p>
+            <w:pPr>
+              <w:spacing w:after="12"/>
+              <w:ind w:left="0" w:firstLine="0"/>
+            </w:pPr>
+            <w:r>
+              <w:t>7.</w:t>
+            </w:r>
+          </w:p>
+        </w:tc>
+        <w:tc>
+          <w:tcPr>
+            <w:tcW w:w="4111" w:type="dxa"/>
+          </w:tcPr>
+          <w:p>
+            <w:pPr>
+              <w:spacing w:after="12"/>
+              <w:ind w:left="0" w:firstLine="0"/>
+            </w:pPr>
+            <w:r>
+              <w:t>Adding the medical history.</w:t>
+            </w:r>
+          </w:p>
+        </w:tc>
+        <w:tc>
+          <w:tcPr>
+            <w:tcW w:w="3663" w:type="dxa"/>
+          </w:tcPr>
+          <w:p>
+            <w:pPr>
+              <w:spacing w:after="12"/>
+              <w:ind w:left="0" w:firstLine="0"/>
+            </w:pPr>
+            <w:r>
+              <w:t>Code to add the medical history of the selected patient upon click on next in the patient profile page.</w:t>
+            </w:r>
+          </w:p>
+        </w:tc>
+      </w:tr>
+      <w:tr>
+        <w:tc>
+          <w:tcPr>
+            <w:tcW w:w="851" w:type="dxa"/>
+          </w:tcPr>
+          <w:p>
+            <w:pPr>
+              <w:spacing w:after="12"/>
+              <w:ind w:left="0" w:firstLine="0"/>
+            </w:pPr>
+            <w:r>
+              <w:t>8.</w:t>
+            </w:r>
+          </w:p>
+        </w:tc>
+        <w:tc>
+          <w:tcPr>
+            <w:tcW w:w="4111" w:type="dxa"/>
+          </w:tcPr>
+          <w:p>
+            <w:pPr>
+              <w:spacing w:after="12"/>
+              <w:ind w:left="0" w:firstLine="0"/>
+            </w:pPr>
+            <w:r>
+              <w:t>Updating the medical history.</w:t>
+            </w:r>
+          </w:p>
+        </w:tc>
+        <w:tc>
+          <w:tcPr>
+            <w:tcW w:w="3663" w:type="dxa"/>
+          </w:tcPr>
+          <w:p>
+            <w:pPr>
+              <w:spacing w:after="12"/>
+              <w:ind w:left="0" w:firstLine="0"/>
+            </w:pPr>
+            <w:r>
+              <w:t>Code to update the medical history of the selected patient upon click submit in the medical history page.</w:t>
+            </w:r>
+          </w:p>
+        </w:tc>
+      </w:tr>
+    </w:tbl>
     <w:p>
       <w:pPr>
         <w:spacing w:after="12"/>
         <w:ind w:left="-5"/>
       </w:pPr>
-      <w:r>
-        <w:rPr>
-          <w:b/>
-        </w:rPr>
-        <w:t>Methodology:</w:t>
-      </w:r>
-      <w:r>
-        <w:t xml:space="preserve"> </w:t>
-      </w:r>
-    </w:p>
-    <w:p>
-      <w:pPr>
-        <w:ind w:left="-5"/>
-      </w:pPr>
-      <w:r>
-        <w:t xml:space="preserve">Describe how unit testing will be conducted.  Who will write the test scripts for the unit testing, what would be the sequence of events of Unit Testing and how will the testing activity take place? </w:t>
-      </w:r>
-    </w:p>
-    <w:p>
-      <w:pPr>
-        <w:spacing w:after="0" w:line="259" w:lineRule="auto"/>
-        <w:ind w:left="0" w:firstLine="0"/>
-      </w:pPr>
-      <w:r>
-        <w:t xml:space="preserve"> </w:t>
-      </w:r>
-    </w:p>
-    <w:p>
-      <w:pPr>
-        <w:pStyle w:val="Heading1"/>
-        <w:ind w:left="-5"/>
-      </w:pPr>
-      <w:r>
-        <w:t>4.2    System and Integration Testing</w:t>
-      </w:r>
-      <w:r>
-        <w:rPr>
-          <w:b w:val="0"/>
-        </w:rPr>
-        <w:t xml:space="preserve"> </w:t>
-      </w:r>
-    </w:p>
-    <w:p>
-      <w:pPr>
-        <w:spacing w:after="0" w:line="259" w:lineRule="auto"/>
-        <w:ind w:left="0" w:firstLine="0"/>
-      </w:pPr>
-      <w:r>
-        <w:t xml:space="preserve"> </w:t>
-      </w:r>
     </w:p>
     <w:p>
       <w:pPr>
@@ -717,287 +1447,8 @@
         <w:ind w:left="-5"/>
       </w:pPr>
       <w:r>
-        <w:rPr>
-          <w:b/>
-        </w:rPr>
-        <w:t>Definition:</w:t>
-      </w:r>
-      <w:r>
-        <w:t xml:space="preserve"> </w:t>
-      </w:r>
-    </w:p>
-    <w:p>
-      <w:pPr>
-        <w:spacing w:after="267"/>
-        <w:ind w:left="-5"/>
-      </w:pPr>
-      <w:r>
-        <w:t xml:space="preserve">List what is your understanding of System and Integration Testing for your project. </w:t>
-      </w:r>
-    </w:p>
-    <w:p>
-      <w:pPr>
-        <w:spacing w:after="12"/>
-        <w:ind w:left="-5"/>
-      </w:pPr>
-      <w:r>
-        <w:rPr>
-          <w:b/>
-        </w:rPr>
-        <w:t>Participants:</w:t>
-      </w:r>
-      <w:r>
-        <w:t xml:space="preserve"> </w:t>
-      </w:r>
-    </w:p>
-    <w:p>
-      <w:pPr>
-        <w:ind w:left="-5"/>
-      </w:pPr>
-      <w:r>
-        <w:t xml:space="preserve">Who will be conducting System and Integration Testing on your project?  List the individuals that will be responsible for this activity. </w:t>
-      </w:r>
-    </w:p>
-    <w:p>
-      <w:pPr>
-        <w:spacing w:after="0" w:line="259" w:lineRule="auto"/>
-        <w:ind w:left="0" w:firstLine="0"/>
-      </w:pPr>
-      <w:r>
-        <w:t xml:space="preserve"> </w:t>
-      </w:r>
-    </w:p>
-    <w:p>
-      <w:pPr>
-        <w:spacing w:after="12"/>
-        <w:ind w:left="-5"/>
-      </w:pPr>
-      <w:r>
-        <w:rPr>
-          <w:b/>
-        </w:rPr>
-        <w:t>Methodology:</w:t>
-      </w:r>
-      <w:r>
-        <w:t xml:space="preserve"> </w:t>
-      </w:r>
-    </w:p>
-    <w:p>
-      <w:pPr>
-        <w:ind w:left="-5"/>
-      </w:pPr>
-      <w:r>
-        <w:lastRenderedPageBreak/>
-        <w:t xml:space="preserve">Describe how System &amp; Integration testing will be conducted.  Who will write the test scripts for the unit testing, what would be sequence of events of System &amp; Integration Testing, and how will the testing activity take place? </w:t>
-      </w:r>
-    </w:p>
-    <w:p>
-      <w:pPr>
-        <w:pStyle w:val="Heading1"/>
-        <w:ind w:left="-5"/>
-      </w:pPr>
-      <w:r>
-        <w:t>4.4    User Acceptance Testing</w:t>
-      </w:r>
-      <w:r>
-        <w:rPr>
-          <w:b w:val="0"/>
-        </w:rPr>
-        <w:t xml:space="preserve"> </w:t>
-      </w:r>
-    </w:p>
-    <w:p>
-      <w:pPr>
-        <w:spacing w:after="0" w:line="259" w:lineRule="auto"/>
-        <w:ind w:left="0" w:firstLine="0"/>
-      </w:pPr>
-      <w:r>
-        <w:t xml:space="preserve"> </w:t>
-      </w:r>
-    </w:p>
-    <w:p>
-      <w:pPr>
-        <w:spacing w:after="12"/>
-        <w:ind w:left="-5"/>
-      </w:pPr>
-      <w:r>
-        <w:rPr>
-          <w:b/>
-        </w:rPr>
-        <w:t>Definition:</w:t>
-      </w:r>
-      <w:r>
-        <w:t xml:space="preserve"> </w:t>
-      </w:r>
-    </w:p>
-    <w:p>
-      <w:pPr>
-        <w:ind w:left="-5"/>
-      </w:pPr>
-      <w:r>
-        <w:t xml:space="preserve">The purpose of acceptance test is to confirm that the system is ready for operational use.  During acceptance test, end-users (customers) of the system compare the system to its initial requirements. </w:t>
-      </w:r>
-    </w:p>
-    <w:p>
-      <w:pPr>
-        <w:spacing w:after="0" w:line="259" w:lineRule="auto"/>
-        <w:ind w:left="0" w:firstLine="0"/>
-      </w:pPr>
-      <w:r>
-        <w:t xml:space="preserve"> </w:t>
-      </w:r>
-    </w:p>
-    <w:p>
-      <w:pPr>
-        <w:spacing w:after="12"/>
-        <w:ind w:left="-5"/>
-      </w:pPr>
-      <w:r>
-        <w:rPr>
-          <w:b/>
-        </w:rPr>
-        <w:t>Participants:</w:t>
-      </w:r>
-      <w:r>
-        <w:t xml:space="preserve"> </w:t>
-      </w:r>
-    </w:p>
-    <w:p>
-      <w:pPr>
-        <w:ind w:left="-5"/>
-      </w:pPr>
-      <w:r>
-        <w:t xml:space="preserve">Who will be responsible for User Acceptance Testing?  List the individuals' names and responsibility. </w:t>
-      </w:r>
-    </w:p>
-    <w:p>
-      <w:pPr>
-        <w:spacing w:after="0" w:line="259" w:lineRule="auto"/>
-        <w:ind w:left="0" w:firstLine="0"/>
-      </w:pPr>
-      <w:r>
-        <w:t xml:space="preserve"> </w:t>
-      </w:r>
-    </w:p>
-    <w:p>
-      <w:pPr>
-        <w:spacing w:after="12"/>
-        <w:ind w:left="-5"/>
-      </w:pPr>
-      <w:r>
-        <w:rPr>
-          <w:b/>
-        </w:rPr>
-        <w:t>Methodology:</w:t>
-      </w:r>
-      <w:r>
-        <w:t xml:space="preserve"> </w:t>
-      </w:r>
-    </w:p>
-    <w:p>
-      <w:pPr>
-        <w:ind w:left="-5"/>
-      </w:pPr>
-      <w:r>
-        <w:t xml:space="preserve">Describe how the User Acceptance testing will be conducted.  Who will write the test scripts for the testing, what would be sequence of events of User Acceptance Testing, and how will the testing activity take place? </w:t>
-      </w:r>
-    </w:p>
-    <w:p>
-      <w:pPr>
-        <w:ind w:left="-5"/>
-      </w:pPr>
-    </w:p>
-    <w:p>
-      <w:pPr>
-        <w:pStyle w:val="Heading1"/>
-        <w:ind w:left="-5"/>
-      </w:pPr>
-      <w:r>
-        <w:t>4.6    Automated Regression Testing</w:t>
-      </w:r>
-      <w:r>
-        <w:rPr>
-          <w:b w:val="0"/>
-        </w:rPr>
-        <w:t xml:space="preserve"> </w:t>
-      </w:r>
-    </w:p>
-    <w:p>
-      <w:pPr>
-        <w:spacing w:after="0" w:line="259" w:lineRule="auto"/>
-        <w:ind w:left="0" w:firstLine="0"/>
-      </w:pPr>
-      <w:r>
-        <w:t xml:space="preserve"> </w:t>
-      </w:r>
-    </w:p>
-    <w:p>
-      <w:pPr>
-        <w:spacing w:after="12"/>
-        <w:ind w:left="-5"/>
-      </w:pPr>
-      <w:r>
-        <w:rPr>
-          <w:b/>
-        </w:rPr>
-        <w:t>Definition:</w:t>
-      </w:r>
-      <w:r>
-        <w:t xml:space="preserve"> </w:t>
-      </w:r>
-    </w:p>
-    <w:p>
-      <w:pPr>
-        <w:ind w:left="-5"/>
-      </w:pPr>
-      <w:r>
-        <w:t xml:space="preserve">Regression testing is the selective retesting of a system or component to verify that modifications have not caused unintended effects and that the system or component still works as specified in the requirements. </w:t>
-      </w:r>
-    </w:p>
-    <w:p>
-      <w:pPr>
-        <w:spacing w:after="0" w:line="259" w:lineRule="auto"/>
-        <w:ind w:left="0" w:firstLine="0"/>
-      </w:pPr>
-      <w:r>
-        <w:t xml:space="preserve"> </w:t>
-      </w:r>
-    </w:p>
-    <w:p>
-      <w:pPr>
-        <w:spacing w:after="12"/>
-        <w:ind w:left="-5"/>
-      </w:pPr>
-      <w:r>
-        <w:rPr>
-          <w:b/>
-        </w:rPr>
-        <w:t>Participants:</w:t>
-      </w:r>
-      <w:r>
-        <w:t xml:space="preserve"> </w:t>
-      </w:r>
-    </w:p>
-    <w:p>
-      <w:pPr>
-        <w:spacing w:after="12"/>
-        <w:ind w:left="-5"/>
-      </w:pPr>
-      <w:r>
-        <w:rPr>
-          <w:b/>
-        </w:rPr>
-        <w:t>Methodology:</w:t>
-      </w:r>
-      <w:r>
-        <w:t xml:space="preserve"> </w:t>
-      </w:r>
-    </w:p>
-    <w:p>
-      <w:pPr>
-        <w:spacing w:after="12"/>
-        <w:ind w:left="-5"/>
-      </w:pPr>
+        <w:t>Unit Testing:</w:t>
+      </w:r>
     </w:p>
     <w:p>
       <w:pPr>
@@ -1267,6 +1718,268 @@
         <w:ind w:left="-5"/>
       </w:pPr>
     </w:p>
+    <w:p>
+      <w:pPr>
+        <w:spacing w:after="12"/>
+        <w:ind w:left="-5"/>
+      </w:pPr>
+      <w:r>
+        <w:t>Regression Testing:</w:t>
+      </w:r>
+    </w:p>
+    <w:p>
+      <w:pPr>
+        <w:spacing w:after="12"/>
+        <w:ind w:left="-5"/>
+      </w:pPr>
+    </w:p>
+    <w:tbl>
+      <w:tblPr>
+        <w:tblStyle w:val="TableGrid"/>
+        <w:tblW w:w="0" w:type="auto"/>
+        <w:tblInd w:w="-5" w:type="dxa"/>
+        <w:tblLook w:val="04A0" w:firstRow="1" w:lastRow="0" w:firstColumn="1" w:lastColumn="0" w:noHBand="0" w:noVBand="1"/>
+      </w:tblPr>
+      <w:tblGrid>
+        <w:gridCol w:w="1436"/>
+        <w:gridCol w:w="1437"/>
+        <w:gridCol w:w="1443"/>
+        <w:gridCol w:w="1438"/>
+        <w:gridCol w:w="1438"/>
+        <w:gridCol w:w="1438"/>
+      </w:tblGrid>
+      <w:tr>
+        <w:tc>
+          <w:tcPr>
+            <w:tcW w:w="1437" w:type="dxa"/>
+          </w:tcPr>
+          <w:p>
+            <w:pPr>
+              <w:spacing w:after="12"/>
+              <w:ind w:left="0" w:firstLine="0"/>
+            </w:pPr>
+            <w:r>
+              <w:t>Test Id</w:t>
+            </w:r>
+          </w:p>
+        </w:tc>
+        <w:tc>
+          <w:tcPr>
+            <w:tcW w:w="1437" w:type="dxa"/>
+          </w:tcPr>
+          <w:p>
+            <w:pPr>
+              <w:spacing w:after="12"/>
+              <w:ind w:left="0" w:firstLine="0"/>
+            </w:pPr>
+            <w:r>
+              <w:t>Purpose</w:t>
+            </w:r>
+          </w:p>
+        </w:tc>
+        <w:tc>
+          <w:tcPr>
+            <w:tcW w:w="1437" w:type="dxa"/>
+          </w:tcPr>
+          <w:p>
+            <w:pPr>
+              <w:spacing w:after="12"/>
+              <w:ind w:left="0" w:firstLine="0"/>
+            </w:pPr>
+            <w:r>
+              <w:t>Precondition</w:t>
+            </w:r>
+          </w:p>
+        </w:tc>
+        <w:tc>
+          <w:tcPr>
+            <w:tcW w:w="1438" w:type="dxa"/>
+          </w:tcPr>
+          <w:p>
+            <w:pPr>
+              <w:spacing w:after="12"/>
+              <w:ind w:left="0" w:firstLine="0"/>
+            </w:pPr>
+            <w:r>
+              <w:t>Data</w:t>
+            </w:r>
+          </w:p>
+        </w:tc>
+        <w:tc>
+          <w:tcPr>
+            <w:tcW w:w="1438" w:type="dxa"/>
+          </w:tcPr>
+          <w:p>
+            <w:pPr>
+              <w:spacing w:after="12"/>
+              <w:ind w:left="0" w:firstLine="0"/>
+            </w:pPr>
+            <w:r>
+              <w:t>Expected Result</w:t>
+            </w:r>
+          </w:p>
+        </w:tc>
+        <w:tc>
+          <w:tcPr>
+            <w:tcW w:w="1438" w:type="dxa"/>
+          </w:tcPr>
+          <w:p>
+            <w:pPr>
+              <w:spacing w:after="12"/>
+              <w:ind w:left="0" w:firstLine="0"/>
+            </w:pPr>
+            <w:r>
+              <w:t>Pass/Fail</w:t>
+            </w:r>
+          </w:p>
+        </w:tc>
+      </w:tr>
+      <w:tr>
+        <w:tc>
+          <w:tcPr>
+            <w:tcW w:w="1437" w:type="dxa"/>
+          </w:tcPr>
+          <w:p>
+            <w:pPr>
+              <w:spacing w:after="12"/>
+              <w:ind w:left="0" w:firstLine="0"/>
+            </w:pPr>
+            <w:r>
+              <w:t>1</w:t>
+            </w:r>
+          </w:p>
+        </w:tc>
+        <w:tc>
+          <w:tcPr>
+            <w:tcW w:w="1437" w:type="dxa"/>
+          </w:tcPr>
+          <w:p>
+            <w:pPr>
+              <w:spacing w:after="12"/>
+              <w:ind w:left="0" w:firstLine="0"/>
+            </w:pPr>
+          </w:p>
+        </w:tc>
+        <w:tc>
+          <w:tcPr>
+            <w:tcW w:w="1437" w:type="dxa"/>
+          </w:tcPr>
+          <w:p>
+            <w:pPr>
+              <w:spacing w:after="12"/>
+              <w:ind w:left="0" w:firstLine="0"/>
+            </w:pPr>
+          </w:p>
+        </w:tc>
+        <w:tc>
+          <w:tcPr>
+            <w:tcW w:w="1438" w:type="dxa"/>
+          </w:tcPr>
+          <w:p>
+            <w:pPr>
+              <w:spacing w:after="12"/>
+              <w:ind w:left="0" w:firstLine="0"/>
+            </w:pPr>
+          </w:p>
+        </w:tc>
+        <w:tc>
+          <w:tcPr>
+            <w:tcW w:w="1438" w:type="dxa"/>
+          </w:tcPr>
+          <w:p>
+            <w:pPr>
+              <w:spacing w:after="12"/>
+              <w:ind w:left="0" w:firstLine="0"/>
+            </w:pPr>
+          </w:p>
+        </w:tc>
+        <w:tc>
+          <w:tcPr>
+            <w:tcW w:w="1438" w:type="dxa"/>
+          </w:tcPr>
+          <w:p>
+            <w:pPr>
+              <w:spacing w:after="12"/>
+              <w:ind w:left="0" w:firstLine="0"/>
+            </w:pPr>
+          </w:p>
+        </w:tc>
+      </w:tr>
+      <w:tr>
+        <w:tc>
+          <w:tcPr>
+            <w:tcW w:w="1437" w:type="dxa"/>
+          </w:tcPr>
+          <w:p>
+            <w:pPr>
+              <w:spacing w:after="12"/>
+              <w:ind w:left="0" w:firstLine="0"/>
+            </w:pPr>
+          </w:p>
+        </w:tc>
+        <w:tc>
+          <w:tcPr>
+            <w:tcW w:w="1437" w:type="dxa"/>
+          </w:tcPr>
+          <w:p>
+            <w:pPr>
+              <w:spacing w:after="12"/>
+              <w:ind w:left="0" w:firstLine="0"/>
+            </w:pPr>
+          </w:p>
+        </w:tc>
+        <w:tc>
+          <w:tcPr>
+            <w:tcW w:w="1437" w:type="dxa"/>
+          </w:tcPr>
+          <w:p>
+            <w:pPr>
+              <w:spacing w:after="12"/>
+              <w:ind w:left="0" w:firstLine="0"/>
+            </w:pPr>
+          </w:p>
+        </w:tc>
+        <w:tc>
+          <w:tcPr>
+            <w:tcW w:w="1438" w:type="dxa"/>
+          </w:tcPr>
+          <w:p>
+            <w:pPr>
+              <w:spacing w:after="12"/>
+              <w:ind w:left="0" w:firstLine="0"/>
+            </w:pPr>
+          </w:p>
+        </w:tc>
+        <w:tc>
+          <w:tcPr>
+            <w:tcW w:w="1438" w:type="dxa"/>
+          </w:tcPr>
+          <w:p>
+            <w:pPr>
+              <w:spacing w:after="12"/>
+              <w:ind w:left="0" w:firstLine="0"/>
+            </w:pPr>
+          </w:p>
+        </w:tc>
+        <w:tc>
+          <w:tcPr>
+            <w:tcW w:w="1438" w:type="dxa"/>
+          </w:tcPr>
+          <w:p>
+            <w:pPr>
+              <w:spacing w:after="12"/>
+              <w:ind w:left="0" w:firstLine="0"/>
+            </w:pPr>
+          </w:p>
+        </w:tc>
+      </w:tr>
+    </w:tbl>
+    <w:p>
+      <w:pPr>
+        <w:spacing w:after="12"/>
+        <w:ind w:left="-5"/>
+      </w:pPr>
+    </w:p>
     <w:sectPr>
       <w:pgSz w:w="12240" w:h="15840"/>
       <w:pgMar w:top="1447" w:right="1805" w:bottom="1697" w:left="1800" w:header="720" w:footer="720" w:gutter="0"/>
@@ -1279,6 +1992,184 @@
 <file path=word/numbering.xml><?xml version="1.0" encoding="utf-8"?>
 <w:numbering xmlns:wpc="http://schemas.microsoft.com/office/word/2010/wordprocessingCanvas" xmlns:cx="http://schemas.microsoft.com/office/drawing/2014/chartex" xmlns:cx1="http://schemas.microsoft.com/office/drawing/2015/9/8/chartex" xmlns:cx2="http://schemas.microsoft.com/office/drawing/2015/10/21/chartex" xmlns:cx3="http://schemas.microsoft.com/office/drawing/2016/5/9/chartex" xmlns:cx4="http://schemas.microsoft.com/office/drawing/2016/5/10/chartex" xmlns:cx5="http://schemas.microsoft.com/office/drawing/2016/5/11/chartex" xmlns:cx6="http://schemas.microsoft.com/office/drawing/2016/5/12/chartex" xmlns:cx7="http://schemas.microsoft.com/office/drawing/2016/5/13/chartex" xmlns:cx8="http://schemas.microsoft.com/office/drawing/2016/5/14/chartex" xmlns:mc="http://schemas.openxmlformats.org/markup-compatibility/2006" xmlns:aink="http://schemas.microsoft.com/office/drawing/2016/ink" xmlns:am3d="http://schemas.microsoft.com/office/drawing/2017/model3d" xmlns:o="urn:schemas-microsoft-com:office:office" xmlns:r="http://schemas.openxmlformats.org/officeDocument/2006/relationships" xmlns:m="http://schemas.openxmlformats.org/officeDocument/2006/math" xmlns:v="urn:schemas-microsoft-com:vml" xmlns:wp14="http://schemas.microsoft.com/office/word/2010/wordprocessingDrawing" xmlns:wp="http://schemas.openxmlformats.org/drawingml/2006/wordprocessingDrawing" xmlns:w10="urn:schemas-microsoft-com:office:word" xmlns:w="http://schemas.openxmlformats.org/wordprocessingml/2006/main" xmlns:w14="http://schemas.microsoft.com/office/word/2010/wordml" xmlns:w15="http://schemas.microsoft.com/office/word/2012/wordml" xmlns:w16cex="http://schemas.microsoft.com/office/word/2018/wordml/cex" xmlns:w16cid="http://schemas.microsoft.com/office/word/2016/wordml/cid" xmlns:w16="http://schemas.microsoft.com/office/word/2018/wordml" xmlns:w16se="http://schemas.microsoft.com/office/word/2015/wordml/symex" xmlns:wpg="http://schemas.microsoft.com/office/word/2010/wordprocessingGroup" xmlns:wpi="http://schemas.microsoft.com/office/word/2010/wordprocessingInk" xmlns:wne="http://schemas.microsoft.com/office/word/2006/wordml" xmlns:wps="http://schemas.microsoft.com/office/word/2010/wordprocessingShape" mc:Ignorable="w14 w15 w16se w16cid w16 w16cex wp14">
   <w:abstractNum w:abstractNumId="0" w15:restartNumberingAfterBreak="0">
+    <w:nsid w:val="12CE288B"/>
+    <w:multiLevelType w:val="hybridMultilevel"/>
+    <w:tmpl w:val="3FC617E2"/>
+    <w:lvl w:ilvl="0" w:tplc="0809000F">
+      <w:start w:val="1"/>
+      <w:numFmt w:val="decimal"/>
+      <w:lvlText w:val="%1."/>
+      <w:lvlJc w:val="left"/>
+      <w:pPr>
+        <w:ind w:left="720" w:hanging="360"/>
+      </w:pPr>
+      <w:rPr>
+        <w:rFonts w:hint="default"/>
+      </w:rPr>
+    </w:lvl>
+    <w:lvl w:ilvl="1" w:tplc="08090019" w:tentative="1">
+      <w:start w:val="1"/>
+      <w:numFmt w:val="lowerLetter"/>
+      <w:lvlText w:val="%2."/>
+      <w:lvlJc w:val="left"/>
+      <w:pPr>
+        <w:ind w:left="1440" w:hanging="360"/>
+      </w:pPr>
+    </w:lvl>
+    <w:lvl w:ilvl="2" w:tplc="0809001B" w:tentative="1">
+      <w:start w:val="1"/>
+      <w:numFmt w:val="lowerRoman"/>
+      <w:lvlText w:val="%3."/>
+      <w:lvlJc w:val="right"/>
+      <w:pPr>
+        <w:ind w:left="2160" w:hanging="180"/>
+      </w:pPr>
+    </w:lvl>
+    <w:lvl w:ilvl="3" w:tplc="0809000F" w:tentative="1">
+      <w:start w:val="1"/>
+      <w:numFmt w:val="decimal"/>
+      <w:lvlText w:val="%4."/>
+      <w:lvlJc w:val="left"/>
+      <w:pPr>
+        <w:ind w:left="2880" w:hanging="360"/>
+      </w:pPr>
+    </w:lvl>
+    <w:lvl w:ilvl="4" w:tplc="08090019" w:tentative="1">
+      <w:start w:val="1"/>
+      <w:numFmt w:val="lowerLetter"/>
+      <w:lvlText w:val="%5."/>
+      <w:lvlJc w:val="left"/>
+      <w:pPr>
+        <w:ind w:left="3600" w:hanging="360"/>
+      </w:pPr>
+    </w:lvl>
+    <w:lvl w:ilvl="5" w:tplc="0809001B" w:tentative="1">
+      <w:start w:val="1"/>
+      <w:numFmt w:val="lowerRoman"/>
+      <w:lvlText w:val="%6."/>
+      <w:lvlJc w:val="right"/>
+      <w:pPr>
+        <w:ind w:left="4320" w:hanging="180"/>
+      </w:pPr>
+    </w:lvl>
+    <w:lvl w:ilvl="6" w:tplc="0809000F" w:tentative="1">
+      <w:start w:val="1"/>
+      <w:numFmt w:val="decimal"/>
+      <w:lvlText w:val="%7."/>
+      <w:lvlJc w:val="left"/>
+      <w:pPr>
+        <w:ind w:left="5040" w:hanging="360"/>
+      </w:pPr>
+    </w:lvl>
+    <w:lvl w:ilvl="7" w:tplc="08090019" w:tentative="1">
+      <w:start w:val="1"/>
+      <w:numFmt w:val="lowerLetter"/>
+      <w:lvlText w:val="%8."/>
+      <w:lvlJc w:val="left"/>
+      <w:pPr>
+        <w:ind w:left="5760" w:hanging="360"/>
+      </w:pPr>
+    </w:lvl>
+    <w:lvl w:ilvl="8" w:tplc="0809001B" w:tentative="1">
+      <w:start w:val="1"/>
+      <w:numFmt w:val="lowerRoman"/>
+      <w:lvlText w:val="%9."/>
+      <w:lvlJc w:val="right"/>
+      <w:pPr>
+        <w:ind w:left="6480" w:hanging="180"/>
+      </w:pPr>
+    </w:lvl>
+  </w:abstractNum>
+  <w:abstractNum w:abstractNumId="1" w15:restartNumberingAfterBreak="0">
+    <w:nsid w:val="25DB78E1"/>
+    <w:multiLevelType w:val="hybridMultilevel"/>
+    <w:tmpl w:val="3FC617E2"/>
+    <w:lvl w:ilvl="0" w:tplc="0809000F">
+      <w:start w:val="1"/>
+      <w:numFmt w:val="decimal"/>
+      <w:lvlText w:val="%1."/>
+      <w:lvlJc w:val="left"/>
+      <w:pPr>
+        <w:ind w:left="720" w:hanging="360"/>
+      </w:pPr>
+      <w:rPr>
+        <w:rFonts w:hint="default"/>
+      </w:rPr>
+    </w:lvl>
+    <w:lvl w:ilvl="1" w:tplc="08090019" w:tentative="1">
+      <w:start w:val="1"/>
+      <w:numFmt w:val="lowerLetter"/>
+      <w:lvlText w:val="%2."/>
+      <w:lvlJc w:val="left"/>
+      <w:pPr>
+        <w:ind w:left="1440" w:hanging="360"/>
+      </w:pPr>
+    </w:lvl>
+    <w:lvl w:ilvl="2" w:tplc="0809001B" w:tentative="1">
+      <w:start w:val="1"/>
+      <w:numFmt w:val="lowerRoman"/>
+      <w:lvlText w:val="%3."/>
+      <w:lvlJc w:val="right"/>
+      <w:pPr>
+        <w:ind w:left="2160" w:hanging="180"/>
+      </w:pPr>
+    </w:lvl>
+    <w:lvl w:ilvl="3" w:tplc="0809000F" w:tentative="1">
+      <w:start w:val="1"/>
+      <w:numFmt w:val="decimal"/>
+      <w:lvlText w:val="%4."/>
+      <w:lvlJc w:val="left"/>
+      <w:pPr>
+        <w:ind w:left="2880" w:hanging="360"/>
+      </w:pPr>
+    </w:lvl>
+    <w:lvl w:ilvl="4" w:tplc="08090019" w:tentative="1">
+      <w:start w:val="1"/>
+      <w:numFmt w:val="lowerLetter"/>
+      <w:lvlText w:val="%5."/>
+      <w:lvlJc w:val="left"/>
+      <w:pPr>
+        <w:ind w:left="3600" w:hanging="360"/>
+      </w:pPr>
+    </w:lvl>
+    <w:lvl w:ilvl="5" w:tplc="0809001B" w:tentative="1">
+      <w:start w:val="1"/>
+      <w:numFmt w:val="lowerRoman"/>
+      <w:lvlText w:val="%6."/>
+      <w:lvlJc w:val="right"/>
+      <w:pPr>
+        <w:ind w:left="4320" w:hanging="180"/>
+      </w:pPr>
+    </w:lvl>
+    <w:lvl w:ilvl="6" w:tplc="0809000F" w:tentative="1">
+      <w:start w:val="1"/>
+      <w:numFmt w:val="decimal"/>
+      <w:lvlText w:val="%7."/>
+      <w:lvlJc w:val="left"/>
+      <w:pPr>
+        <w:ind w:left="5040" w:hanging="360"/>
+      </w:pPr>
+    </w:lvl>
+    <w:lvl w:ilvl="7" w:tplc="08090019" w:tentative="1">
+      <w:start w:val="1"/>
+      <w:numFmt w:val="lowerLetter"/>
+      <w:lvlText w:val="%8."/>
+      <w:lvlJc w:val="left"/>
+      <w:pPr>
+        <w:ind w:left="5760" w:hanging="360"/>
+      </w:pPr>
+    </w:lvl>
+    <w:lvl w:ilvl="8" w:tplc="0809001B" w:tentative="1">
+      <w:start w:val="1"/>
+      <w:numFmt w:val="lowerRoman"/>
+      <w:lvlText w:val="%9."/>
+      <w:lvlJc w:val="right"/>
+      <w:pPr>
+        <w:ind w:left="6480" w:hanging="180"/>
+      </w:pPr>
+    </w:lvl>
+  </w:abstractNum>
+  <w:abstractNum w:abstractNumId="2" w15:restartNumberingAfterBreak="0">
     <w:nsid w:val="2FF16885"/>
     <w:multiLevelType w:val="hybridMultilevel"/>
     <w:tmpl w:val="E89E8B32"/>
@@ -1491,6 +2382,12 @@
     </w:lvl>
   </w:abstractNum>
   <w:num w:numId="1">
+    <w:abstractNumId w:val="2"/>
+  </w:num>
+  <w:num w:numId="2">
+    <w:abstractNumId w:val="1"/>
+  </w:num>
+  <w:num w:numId="3">
     <w:abstractNumId w:val="0"/>
   </w:num>
 </w:numbering>

--- a/QuickFixDental_TestPlan.docx
+++ b/QuickFixDental_TestPlan.docx
@@ -1463,6 +1463,691 @@
       </w:pPr>
       <w:r>
         <w:t>Test Cases:</w:t>
+      </w:r>
+    </w:p>
+    <w:p>
+      <w:pPr>
+        <w:spacing w:after="12"/>
+        <w:ind w:left="-5"/>
+      </w:pPr>
+    </w:p>
+    <w:tbl>
+      <w:tblPr>
+        <w:tblStyle w:val="TableGrid"/>
+        <w:tblW w:w="0" w:type="auto"/>
+        <w:tblInd w:w="-5" w:type="dxa"/>
+        <w:tblLook w:val="04A0" w:firstRow="1" w:lastRow="0" w:firstColumn="1" w:lastColumn="0" w:noHBand="0" w:noVBand="1"/>
+      </w:tblPr>
+      <w:tblGrid>
+        <w:gridCol w:w="1329"/>
+        <w:gridCol w:w="1394"/>
+        <w:gridCol w:w="1443"/>
+        <w:gridCol w:w="1430"/>
+        <w:gridCol w:w="1643"/>
+        <w:gridCol w:w="1391"/>
+      </w:tblGrid>
+      <w:tr>
+        <w:tc>
+          <w:tcPr>
+            <w:tcW w:w="1329" w:type="dxa"/>
+          </w:tcPr>
+          <w:p>
+            <w:pPr>
+              <w:spacing w:after="12"/>
+              <w:ind w:left="0" w:firstLine="0"/>
+            </w:pPr>
+            <w:r>
+              <w:t>Test Id</w:t>
+            </w:r>
+          </w:p>
+        </w:tc>
+        <w:tc>
+          <w:tcPr>
+            <w:tcW w:w="1394" w:type="dxa"/>
+          </w:tcPr>
+          <w:p>
+            <w:pPr>
+              <w:spacing w:after="12"/>
+              <w:ind w:left="0" w:firstLine="0"/>
+            </w:pPr>
+            <w:r>
+              <w:t>Purpose</w:t>
+            </w:r>
+          </w:p>
+        </w:tc>
+        <w:tc>
+          <w:tcPr>
+            <w:tcW w:w="1443" w:type="dxa"/>
+          </w:tcPr>
+          <w:p>
+            <w:pPr>
+              <w:spacing w:after="12"/>
+              <w:ind w:left="0" w:firstLine="0"/>
+            </w:pPr>
+            <w:r>
+              <w:t>Precondition</w:t>
+            </w:r>
+          </w:p>
+        </w:tc>
+        <w:tc>
+          <w:tcPr>
+            <w:tcW w:w="1430" w:type="dxa"/>
+          </w:tcPr>
+          <w:p>
+            <w:pPr>
+              <w:spacing w:after="12"/>
+              <w:ind w:left="0" w:firstLine="0"/>
+            </w:pPr>
+            <w:r>
+              <w:t>Data</w:t>
+            </w:r>
+          </w:p>
+        </w:tc>
+        <w:tc>
+          <w:tcPr>
+            <w:tcW w:w="1643" w:type="dxa"/>
+          </w:tcPr>
+          <w:p>
+            <w:pPr>
+              <w:spacing w:after="12"/>
+              <w:ind w:left="0" w:firstLine="0"/>
+            </w:pPr>
+            <w:r>
+              <w:t>Expected Result</w:t>
+            </w:r>
+          </w:p>
+        </w:tc>
+        <w:tc>
+          <w:tcPr>
+            <w:tcW w:w="1391" w:type="dxa"/>
+          </w:tcPr>
+          <w:p>
+            <w:pPr>
+              <w:spacing w:after="12"/>
+              <w:ind w:left="0" w:firstLine="0"/>
+            </w:pPr>
+            <w:r>
+              <w:t>Pass/Fail</w:t>
+            </w:r>
+          </w:p>
+        </w:tc>
+      </w:tr>
+      <w:tr>
+        <w:tc>
+          <w:tcPr>
+            <w:tcW w:w="1329" w:type="dxa"/>
+          </w:tcPr>
+          <w:p>
+            <w:pPr>
+              <w:spacing w:after="12"/>
+              <w:ind w:left="0" w:firstLine="0"/>
+            </w:pPr>
+            <w:r>
+              <w:t>1</w:t>
+            </w:r>
+          </w:p>
+        </w:tc>
+        <w:tc>
+          <w:tcPr>
+            <w:tcW w:w="1394" w:type="dxa"/>
+          </w:tcPr>
+          <w:p>
+            <w:pPr>
+              <w:spacing w:after="12"/>
+              <w:ind w:left="0" w:firstLine="0"/>
+            </w:pPr>
+            <w:r>
+              <w:t>Login to System through Staff Login.</w:t>
+            </w:r>
+          </w:p>
+        </w:tc>
+        <w:tc>
+          <w:tcPr>
+            <w:tcW w:w="1443" w:type="dxa"/>
+          </w:tcPr>
+          <w:p>
+            <w:pPr>
+              <w:spacing w:after="12"/>
+              <w:ind w:left="0" w:firstLine="0"/>
+            </w:pPr>
+            <w:r>
+              <w:t>Login credentials to be given for staff.</w:t>
+            </w:r>
+          </w:p>
+        </w:tc>
+        <w:tc>
+          <w:tcPr>
+            <w:tcW w:w="1430" w:type="dxa"/>
+          </w:tcPr>
+          <w:p>
+            <w:pPr>
+              <w:spacing w:after="12"/>
+              <w:ind w:left="0" w:firstLine="0"/>
+            </w:pPr>
+            <w:r>
+              <w:t>Login Credentials: username: Subha</w:t>
+            </w:r>
+          </w:p>
+          <w:p>
+            <w:pPr>
+              <w:spacing w:after="12"/>
+              <w:ind w:left="0" w:firstLine="0"/>
+            </w:pPr>
+            <w:proofErr w:type="spellStart"/>
+            <w:r>
+              <w:t>Pwd</w:t>
+            </w:r>
+            <w:proofErr w:type="spellEnd"/>
+            <w:r>
+              <w:t>: Subha</w:t>
+            </w:r>
+          </w:p>
+        </w:tc>
+        <w:tc>
+          <w:tcPr>
+            <w:tcW w:w="1643" w:type="dxa"/>
+          </w:tcPr>
+          <w:p>
+            <w:pPr>
+              <w:spacing w:after="12"/>
+              <w:ind w:left="0" w:firstLine="0"/>
+            </w:pPr>
+            <w:r>
+              <w:t>Authentication success.</w:t>
+            </w:r>
+          </w:p>
+        </w:tc>
+        <w:tc>
+          <w:tcPr>
+            <w:tcW w:w="1391" w:type="dxa"/>
+          </w:tcPr>
+          <w:p>
+            <w:pPr>
+              <w:spacing w:after="12"/>
+              <w:ind w:left="0" w:firstLine="0"/>
+            </w:pPr>
+            <w:r>
+              <w:t>Pass</w:t>
+            </w:r>
+          </w:p>
+        </w:tc>
+      </w:tr>
+      <w:tr>
+        <w:tc>
+          <w:tcPr>
+            <w:tcW w:w="1329" w:type="dxa"/>
+          </w:tcPr>
+          <w:p>
+            <w:pPr>
+              <w:spacing w:after="12"/>
+              <w:ind w:left="0" w:firstLine="0"/>
+            </w:pPr>
+            <w:r>
+              <w:t>2.</w:t>
+            </w:r>
+          </w:p>
+        </w:tc>
+        <w:tc>
+          <w:tcPr>
+            <w:tcW w:w="1394" w:type="dxa"/>
+          </w:tcPr>
+          <w:p>
+            <w:pPr>
+              <w:spacing w:after="12"/>
+              <w:ind w:left="0" w:firstLine="0"/>
+            </w:pPr>
+            <w:r>
+              <w:t>Listing the Existing Patients</w:t>
+            </w:r>
+          </w:p>
+        </w:tc>
+        <w:tc>
+          <w:tcPr>
+            <w:tcW w:w="1443" w:type="dxa"/>
+          </w:tcPr>
+          <w:p>
+            <w:pPr>
+              <w:spacing w:after="12"/>
+              <w:ind w:left="0" w:firstLine="0"/>
+            </w:pPr>
+            <w:r>
+              <w:t>Logged in successfully to the system.</w:t>
+            </w:r>
+          </w:p>
+        </w:tc>
+        <w:tc>
+          <w:tcPr>
+            <w:tcW w:w="1430" w:type="dxa"/>
+          </w:tcPr>
+          <w:p>
+            <w:pPr>
+              <w:spacing w:after="12"/>
+              <w:ind w:left="0" w:firstLine="0"/>
+            </w:pPr>
+          </w:p>
+        </w:tc>
+        <w:tc>
+          <w:tcPr>
+            <w:tcW w:w="1643" w:type="dxa"/>
+          </w:tcPr>
+          <w:p>
+            <w:pPr>
+              <w:spacing w:after="12"/>
+              <w:ind w:left="0" w:firstLine="0"/>
+            </w:pPr>
+            <w:r>
+              <w:t>Patients list.</w:t>
+            </w:r>
+          </w:p>
+        </w:tc>
+        <w:tc>
+          <w:tcPr>
+            <w:tcW w:w="1391" w:type="dxa"/>
+          </w:tcPr>
+          <w:p>
+            <w:pPr>
+              <w:spacing w:after="12"/>
+              <w:ind w:left="0" w:firstLine="0"/>
+            </w:pPr>
+            <w:r>
+              <w:t>Pass</w:t>
+            </w:r>
+          </w:p>
+        </w:tc>
+      </w:tr>
+      <w:tr>
+        <w:tc>
+          <w:tcPr>
+            <w:tcW w:w="1329" w:type="dxa"/>
+          </w:tcPr>
+          <w:p>
+            <w:pPr>
+              <w:spacing w:after="12"/>
+              <w:ind w:left="0" w:firstLine="0"/>
+            </w:pPr>
+            <w:r>
+              <w:t>3.</w:t>
+            </w:r>
+          </w:p>
+        </w:tc>
+        <w:tc>
+          <w:tcPr>
+            <w:tcW w:w="1394" w:type="dxa"/>
+          </w:tcPr>
+          <w:p>
+            <w:pPr>
+              <w:spacing w:after="12"/>
+              <w:ind w:left="0" w:firstLine="0"/>
+            </w:pPr>
+            <w:r>
+              <w:t>Adding new patient.</w:t>
+            </w:r>
+          </w:p>
+        </w:tc>
+        <w:tc>
+          <w:tcPr>
+            <w:tcW w:w="1443" w:type="dxa"/>
+          </w:tcPr>
+          <w:p>
+            <w:pPr>
+              <w:spacing w:after="12"/>
+              <w:ind w:left="0" w:firstLine="0"/>
+            </w:pPr>
+            <w:r>
+              <w:t>Logged in successfully to the system.</w:t>
+            </w:r>
+          </w:p>
+        </w:tc>
+        <w:tc>
+          <w:tcPr>
+            <w:tcW w:w="1430" w:type="dxa"/>
+          </w:tcPr>
+          <w:p>
+            <w:pPr>
+              <w:spacing w:after="12"/>
+              <w:ind w:left="0" w:firstLine="0"/>
+            </w:pPr>
+          </w:p>
+        </w:tc>
+        <w:tc>
+          <w:tcPr>
+            <w:tcW w:w="1643" w:type="dxa"/>
+          </w:tcPr>
+          <w:p>
+            <w:pPr>
+              <w:spacing w:after="12"/>
+              <w:ind w:left="0" w:firstLine="0"/>
+            </w:pPr>
+            <w:r>
+              <w:t>Patient successfully listed in the list.</w:t>
+            </w:r>
+          </w:p>
+        </w:tc>
+        <w:tc>
+          <w:tcPr>
+            <w:tcW w:w="1391" w:type="dxa"/>
+          </w:tcPr>
+          <w:p>
+            <w:pPr>
+              <w:spacing w:after="12"/>
+              <w:ind w:left="0" w:firstLine="0"/>
+            </w:pPr>
+            <w:r>
+              <w:t>pass</w:t>
+            </w:r>
+          </w:p>
+        </w:tc>
+      </w:tr>
+      <w:tr>
+        <w:tc>
+          <w:tcPr>
+            <w:tcW w:w="1329" w:type="dxa"/>
+          </w:tcPr>
+          <w:p>
+            <w:pPr>
+              <w:spacing w:after="12"/>
+              <w:ind w:left="0" w:firstLine="0"/>
+            </w:pPr>
+            <w:r>
+              <w:lastRenderedPageBreak/>
+              <w:t>4.</w:t>
+            </w:r>
+          </w:p>
+        </w:tc>
+        <w:tc>
+          <w:tcPr>
+            <w:tcW w:w="1394" w:type="dxa"/>
+          </w:tcPr>
+          <w:p>
+            <w:pPr>
+              <w:spacing w:after="12"/>
+              <w:ind w:left="0" w:firstLine="0"/>
+            </w:pPr>
+            <w:r>
+              <w:t>Updating the patient profile.</w:t>
+            </w:r>
+          </w:p>
+        </w:tc>
+        <w:tc>
+          <w:tcPr>
+            <w:tcW w:w="1443" w:type="dxa"/>
+          </w:tcPr>
+          <w:p>
+            <w:pPr>
+              <w:spacing w:after="12"/>
+              <w:ind w:left="0" w:firstLine="0"/>
+            </w:pPr>
+            <w:r>
+              <w:t>Logged in successfully to the system.</w:t>
+            </w:r>
+          </w:p>
+        </w:tc>
+        <w:tc>
+          <w:tcPr>
+            <w:tcW w:w="1430" w:type="dxa"/>
+          </w:tcPr>
+          <w:p>
+            <w:pPr>
+              <w:spacing w:after="12"/>
+              <w:ind w:left="0" w:firstLine="0"/>
+            </w:pPr>
+          </w:p>
+        </w:tc>
+        <w:tc>
+          <w:tcPr>
+            <w:tcW w:w="1643" w:type="dxa"/>
+          </w:tcPr>
+          <w:p>
+            <w:pPr>
+              <w:spacing w:after="12"/>
+              <w:ind w:left="0" w:firstLine="0"/>
+            </w:pPr>
+            <w:r>
+              <w:t>Edit the patient name and check if it is reflected in the list.</w:t>
+            </w:r>
+          </w:p>
+        </w:tc>
+        <w:tc>
+          <w:tcPr>
+            <w:tcW w:w="1391" w:type="dxa"/>
+          </w:tcPr>
+          <w:p>
+            <w:pPr>
+              <w:spacing w:after="12"/>
+              <w:ind w:left="0" w:firstLine="0"/>
+            </w:pPr>
+            <w:r>
+              <w:t>pass</w:t>
+            </w:r>
+          </w:p>
+        </w:tc>
+      </w:tr>
+      <w:tr>
+        <w:tc>
+          <w:tcPr>
+            <w:tcW w:w="1329" w:type="dxa"/>
+          </w:tcPr>
+          <w:p>
+            <w:pPr>
+              <w:spacing w:after="12"/>
+              <w:ind w:left="0" w:firstLine="0"/>
+            </w:pPr>
+            <w:r>
+              <w:t>5.</w:t>
+            </w:r>
+          </w:p>
+        </w:tc>
+        <w:tc>
+          <w:tcPr>
+            <w:tcW w:w="1394" w:type="dxa"/>
+          </w:tcPr>
+          <w:p>
+            <w:pPr>
+              <w:spacing w:after="12"/>
+              <w:ind w:left="0" w:firstLine="0"/>
+            </w:pPr>
+            <w:r>
+              <w:t>Viewing the medical history.</w:t>
+            </w:r>
+          </w:p>
+        </w:tc>
+        <w:tc>
+          <w:tcPr>
+            <w:tcW w:w="1443" w:type="dxa"/>
+          </w:tcPr>
+          <w:p>
+            <w:pPr>
+              <w:spacing w:after="12"/>
+              <w:ind w:left="0" w:firstLine="0"/>
+            </w:pPr>
+            <w:r>
+              <w:t>Logged in successfully to the system</w:t>
+            </w:r>
+            <w:r>
+              <w:t>.</w:t>
+            </w:r>
+          </w:p>
+          <w:p>
+            <w:pPr>
+              <w:spacing w:after="12"/>
+              <w:ind w:left="0" w:firstLine="0"/>
+            </w:pPr>
+          </w:p>
+        </w:tc>
+        <w:tc>
+          <w:tcPr>
+            <w:tcW w:w="1430" w:type="dxa"/>
+          </w:tcPr>
+          <w:p>
+            <w:pPr>
+              <w:spacing w:after="12"/>
+              <w:ind w:left="0" w:firstLine="0"/>
+            </w:pPr>
+          </w:p>
+        </w:tc>
+        <w:tc>
+          <w:tcPr>
+            <w:tcW w:w="1643" w:type="dxa"/>
+          </w:tcPr>
+          <w:p>
+            <w:pPr>
+              <w:spacing w:after="12"/>
+              <w:ind w:left="0" w:firstLine="0"/>
+            </w:pPr>
+            <w:proofErr w:type="spellStart"/>
+            <w:r>
+              <w:t>Goto</w:t>
+            </w:r>
+            <w:proofErr w:type="spellEnd"/>
+            <w:r>
+              <w:t xml:space="preserve"> patient profile and click next should open the medical history page.</w:t>
+            </w:r>
+          </w:p>
+        </w:tc>
+        <w:tc>
+          <w:tcPr>
+            <w:tcW w:w="1391" w:type="dxa"/>
+          </w:tcPr>
+          <w:p>
+            <w:pPr>
+              <w:spacing w:after="12"/>
+              <w:ind w:left="0" w:firstLine="0"/>
+            </w:pPr>
+            <w:r>
+              <w:t>pass</w:t>
+            </w:r>
+          </w:p>
+        </w:tc>
+      </w:tr>
+      <w:tr>
+        <w:tc>
+          <w:tcPr>
+            <w:tcW w:w="1329" w:type="dxa"/>
+          </w:tcPr>
+          <w:p>
+            <w:pPr>
+              <w:spacing w:after="12"/>
+              <w:ind w:left="0" w:firstLine="0"/>
+            </w:pPr>
+            <w:r>
+              <w:t>6.</w:t>
+            </w:r>
+          </w:p>
+        </w:tc>
+        <w:tc>
+          <w:tcPr>
+            <w:tcW w:w="1394" w:type="dxa"/>
+          </w:tcPr>
+          <w:p>
+            <w:pPr>
+              <w:spacing w:after="12"/>
+              <w:ind w:left="0" w:firstLine="0"/>
+            </w:pPr>
+            <w:r>
+              <w:t>Updating the medical history.</w:t>
+            </w:r>
+          </w:p>
+        </w:tc>
+        <w:tc>
+          <w:tcPr>
+            <w:tcW w:w="1443" w:type="dxa"/>
+          </w:tcPr>
+          <w:p>
+            <w:pPr>
+              <w:spacing w:after="12"/>
+              <w:ind w:left="0" w:firstLine="0"/>
+            </w:pPr>
+            <w:r>
+              <w:t>Logged in successfully to the system.</w:t>
+            </w:r>
+          </w:p>
+          <w:p>
+            <w:pPr>
+              <w:spacing w:after="12"/>
+              <w:ind w:left="0" w:firstLine="0"/>
+            </w:pPr>
+            <w:r>
+              <w:t>Open the medical history page of the selected patient.</w:t>
+            </w:r>
+          </w:p>
+        </w:tc>
+        <w:tc>
+          <w:tcPr>
+            <w:tcW w:w="1430" w:type="dxa"/>
+          </w:tcPr>
+          <w:p>
+            <w:pPr>
+              <w:spacing w:after="12"/>
+              <w:ind w:left="0" w:firstLine="0"/>
+            </w:pPr>
+          </w:p>
+        </w:tc>
+        <w:tc>
+          <w:tcPr>
+            <w:tcW w:w="1643" w:type="dxa"/>
+          </w:tcPr>
+          <w:p>
+            <w:pPr>
+              <w:spacing w:after="12"/>
+              <w:ind w:left="0" w:firstLine="0"/>
+            </w:pPr>
+            <w:r>
+              <w:t xml:space="preserve">Update the </w:t>
+            </w:r>
+            <w:proofErr w:type="spellStart"/>
+            <w:r>
+              <w:t>Alergic</w:t>
+            </w:r>
+            <w:proofErr w:type="spellEnd"/>
+            <w:r>
+              <w:t xml:space="preserve"> to information and click on submit.</w:t>
+            </w:r>
+          </w:p>
+          <w:p>
+            <w:pPr>
+              <w:spacing w:after="12"/>
+              <w:ind w:left="0" w:firstLine="0"/>
+            </w:pPr>
+          </w:p>
+          <w:p>
+            <w:pPr>
+              <w:spacing w:after="12"/>
+              <w:ind w:left="0" w:firstLine="0"/>
+            </w:pPr>
+            <w:r>
+              <w:t>Updated information should get reflected when reopen the page again.</w:t>
+            </w:r>
+          </w:p>
+        </w:tc>
+        <w:tc>
+          <w:tcPr>
+            <w:tcW w:w="1391" w:type="dxa"/>
+          </w:tcPr>
+          <w:p>
+            <w:pPr>
+              <w:spacing w:after="12"/>
+              <w:ind w:left="0" w:firstLine="0"/>
+            </w:pPr>
+            <w:r>
+              <w:t>Fail</w:t>
+            </w:r>
+          </w:p>
+        </w:tc>
+      </w:tr>
+    </w:tbl>
+    <w:p>
+      <w:pPr>
+        <w:spacing w:after="12"/>
+        <w:ind w:left="-5"/>
+      </w:pPr>
+    </w:p>
+    <w:p>
+      <w:pPr>
+        <w:spacing w:after="12"/>
+        <w:ind w:left="-5"/>
+      </w:pPr>
+      <w:r>
+        <w:t>Regression Testing:</w:t>
       </w:r>
     </w:p>
     <w:p>
@@ -1489,6 +2174,20 @@
       <w:tr>
         <w:tc>
           <w:tcPr>
+            <w:tcW w:w="1436" w:type="dxa"/>
+          </w:tcPr>
+          <w:p>
+            <w:pPr>
+              <w:spacing w:after="12"/>
+              <w:ind w:left="0" w:firstLine="0"/>
+            </w:pPr>
+            <w:r>
+              <w:t>Test Id</w:t>
+            </w:r>
+          </w:p>
+        </w:tc>
+        <w:tc>
+          <w:tcPr>
             <w:tcW w:w="1437" w:type="dxa"/>
           </w:tcPr>
           <w:p>
@@ -1497,27 +2196,13 @@
               <w:ind w:left="0" w:firstLine="0"/>
             </w:pPr>
             <w:r>
-              <w:t>Test Id</w:t>
-            </w:r>
-          </w:p>
-        </w:tc>
-        <w:tc>
-          <w:tcPr>
-            <w:tcW w:w="1437" w:type="dxa"/>
-          </w:tcPr>
-          <w:p>
-            <w:pPr>
-              <w:spacing w:after="12"/>
-              <w:ind w:left="0" w:firstLine="0"/>
-            </w:pPr>
-            <w:r>
               <w:t>Purpose</w:t>
             </w:r>
           </w:p>
         </w:tc>
         <w:tc>
           <w:tcPr>
-            <w:tcW w:w="1437" w:type="dxa"/>
+            <w:tcW w:w="1443" w:type="dxa"/>
           </w:tcPr>
           <w:p>
             <w:pPr>
@@ -1575,6 +2260,23 @@
       <w:tr>
         <w:tc>
           <w:tcPr>
+            <w:tcW w:w="1436" w:type="dxa"/>
+          </w:tcPr>
+          <w:p>
+            <w:pPr>
+              <w:spacing w:after="12"/>
+              <w:ind w:left="0" w:firstLine="0"/>
+            </w:pPr>
+            <w:r>
+              <w:t>1</w:t>
+            </w:r>
+            <w:r>
+              <w:t>.</w:t>
+            </w:r>
+          </w:p>
+        </w:tc>
+        <w:tc>
+          <w:tcPr>
             <w:tcW w:w="1437" w:type="dxa"/>
           </w:tcPr>
           <w:p>
@@ -1583,30 +2285,22 @@
               <w:ind w:left="0" w:firstLine="0"/>
             </w:pPr>
             <w:r>
-              <w:t>1</w:t>
-            </w:r>
-          </w:p>
-        </w:tc>
-        <w:tc>
-          <w:tcPr>
-            <w:tcW w:w="1437" w:type="dxa"/>
-          </w:tcPr>
-          <w:p>
-            <w:pPr>
-              <w:spacing w:after="12"/>
-              <w:ind w:left="0" w:firstLine="0"/>
-            </w:pPr>
-          </w:p>
-        </w:tc>
-        <w:tc>
-          <w:tcPr>
-            <w:tcW w:w="1437" w:type="dxa"/>
-          </w:tcPr>
-          <w:p>
-            <w:pPr>
-              <w:spacing w:after="12"/>
-              <w:ind w:left="0" w:firstLine="0"/>
-            </w:pPr>
+              <w:t>Viewing the Medical History.</w:t>
+            </w:r>
+          </w:p>
+        </w:tc>
+        <w:tc>
+          <w:tcPr>
+            <w:tcW w:w="1443" w:type="dxa"/>
+          </w:tcPr>
+          <w:p>
+            <w:pPr>
+              <w:spacing w:after="12"/>
+              <w:ind w:left="0" w:firstLine="0"/>
+            </w:pPr>
+            <w:r>
+              <w:t>Logged in successfully to the system.</w:t>
+            </w:r>
           </w:p>
         </w:tc>
         <w:tc>
@@ -1629,6 +2323,14 @@
               <w:spacing w:after="12"/>
               <w:ind w:left="0" w:firstLine="0"/>
             </w:pPr>
+            <w:proofErr w:type="spellStart"/>
+            <w:r>
+              <w:t>Goto</w:t>
+            </w:r>
+            <w:proofErr w:type="spellEnd"/>
+            <w:r>
+              <w:t xml:space="preserve"> patient profile and click next should open the medical history page.</w:t>
+            </w:r>
           </w:p>
         </w:tc>
         <w:tc>
@@ -1640,12 +2342,29 @@
               <w:spacing w:after="12"/>
               <w:ind w:left="0" w:firstLine="0"/>
             </w:pPr>
+            <w:r>
+              <w:t>Pass</w:t>
+            </w:r>
           </w:p>
         </w:tc>
       </w:tr>
       <w:tr>
         <w:tc>
           <w:tcPr>
+            <w:tcW w:w="1436" w:type="dxa"/>
+          </w:tcPr>
+          <w:p>
+            <w:pPr>
+              <w:spacing w:after="12"/>
+              <w:ind w:left="0" w:firstLine="0"/>
+            </w:pPr>
+            <w:r>
+              <w:t>2.</w:t>
+            </w:r>
+          </w:p>
+        </w:tc>
+        <w:tc>
+          <w:tcPr>
             <w:tcW w:w="1437" w:type="dxa"/>
           </w:tcPr>
           <w:p>
@@ -1653,28 +2372,36 @@
               <w:spacing w:after="12"/>
               <w:ind w:left="0" w:firstLine="0"/>
             </w:pPr>
-          </w:p>
-        </w:tc>
-        <w:tc>
-          <w:tcPr>
-            <w:tcW w:w="1437" w:type="dxa"/>
-          </w:tcPr>
-          <w:p>
-            <w:pPr>
-              <w:spacing w:after="12"/>
-              <w:ind w:left="0" w:firstLine="0"/>
-            </w:pPr>
-          </w:p>
-        </w:tc>
-        <w:tc>
-          <w:tcPr>
-            <w:tcW w:w="1437" w:type="dxa"/>
-          </w:tcPr>
-          <w:p>
-            <w:pPr>
-              <w:spacing w:after="12"/>
-              <w:ind w:left="0" w:firstLine="0"/>
-            </w:pPr>
+            <w:r>
+              <w:t>Updating the medical history.</w:t>
+            </w:r>
+          </w:p>
+        </w:tc>
+        <w:tc>
+          <w:tcPr>
+            <w:tcW w:w="1443" w:type="dxa"/>
+          </w:tcPr>
+          <w:p>
+            <w:pPr>
+              <w:spacing w:after="12"/>
+              <w:ind w:left="0" w:firstLine="0"/>
+            </w:pPr>
+            <w:r>
+              <w:t>Logged in successfully to the system.</w:t>
+            </w:r>
+          </w:p>
+          <w:p>
+            <w:pPr>
+              <w:spacing w:after="12"/>
+              <w:ind w:left="0" w:firstLine="0"/>
+            </w:pPr>
+            <w:r>
+              <w:t xml:space="preserve">Open the medical history page of the </w:t>
+            </w:r>
+            <w:r>
+              <w:lastRenderedPageBreak/>
+              <w:t>selected patient.</w:t>
+            </w:r>
           </w:p>
         </w:tc>
         <w:tc>
@@ -1697,6 +2424,36 @@
               <w:spacing w:after="12"/>
               <w:ind w:left="0" w:firstLine="0"/>
             </w:pPr>
+            <w:r>
+              <w:t xml:space="preserve">Update the </w:t>
+            </w:r>
+            <w:proofErr w:type="spellStart"/>
+            <w:r>
+              <w:t>Alergic</w:t>
+            </w:r>
+            <w:proofErr w:type="spellEnd"/>
+            <w:r>
+              <w:t xml:space="preserve"> to information and click on submit.</w:t>
+            </w:r>
+          </w:p>
+          <w:p>
+            <w:pPr>
+              <w:spacing w:after="12"/>
+              <w:ind w:left="0" w:firstLine="0"/>
+            </w:pPr>
+          </w:p>
+          <w:p>
+            <w:pPr>
+              <w:spacing w:after="12"/>
+              <w:ind w:left="0" w:firstLine="0"/>
+            </w:pPr>
+            <w:r>
+              <w:t xml:space="preserve">Updated information </w:t>
+            </w:r>
+            <w:r>
+              <w:lastRenderedPageBreak/>
+              <w:t>should get reflected when reopen the page again.</w:t>
+            </w:r>
           </w:p>
         </w:tc>
         <w:tc>
@@ -1708,6 +2465,10 @@
               <w:spacing w:after="12"/>
               <w:ind w:left="0" w:firstLine="0"/>
             </w:pPr>
+            <w:r>
+              <w:lastRenderedPageBreak/>
+              <w:t>Pass</w:t>
+            </w:r>
           </w:p>
         </w:tc>
       </w:tr>
@@ -1724,7 +2485,7 @@
         <w:ind w:left="-5"/>
       </w:pPr>
       <w:r>
-        <w:t>Regression Testing:</w:t>
+        <w:t>Test Closure:</w:t>
       </w:r>
     </w:p>
     <w:p>
@@ -1733,252 +2494,20 @@
         <w:ind w:left="-5"/>
       </w:pPr>
     </w:p>
-    <w:tbl>
-      <w:tblPr>
-        <w:tblStyle w:val="TableGrid"/>
-        <w:tblW w:w="0" w:type="auto"/>
-        <w:tblInd w:w="-5" w:type="dxa"/>
-        <w:tblLook w:val="04A0" w:firstRow="1" w:lastRow="0" w:firstColumn="1" w:lastColumn="0" w:noHBand="0" w:noVBand="1"/>
-      </w:tblPr>
-      <w:tblGrid>
-        <w:gridCol w:w="1436"/>
-        <w:gridCol w:w="1437"/>
-        <w:gridCol w:w="1443"/>
-        <w:gridCol w:w="1438"/>
-        <w:gridCol w:w="1438"/>
-        <w:gridCol w:w="1438"/>
-      </w:tblGrid>
-      <w:tr>
-        <w:tc>
-          <w:tcPr>
-            <w:tcW w:w="1437" w:type="dxa"/>
-          </w:tcPr>
-          <w:p>
-            <w:pPr>
-              <w:spacing w:after="12"/>
-              <w:ind w:left="0" w:firstLine="0"/>
-            </w:pPr>
-            <w:r>
-              <w:t>Test Id</w:t>
-            </w:r>
-          </w:p>
-        </w:tc>
-        <w:tc>
-          <w:tcPr>
-            <w:tcW w:w="1437" w:type="dxa"/>
-          </w:tcPr>
-          <w:p>
-            <w:pPr>
-              <w:spacing w:after="12"/>
-              <w:ind w:left="0" w:firstLine="0"/>
-            </w:pPr>
-            <w:r>
-              <w:t>Purpose</w:t>
-            </w:r>
-          </w:p>
-        </w:tc>
-        <w:tc>
-          <w:tcPr>
-            <w:tcW w:w="1437" w:type="dxa"/>
-          </w:tcPr>
-          <w:p>
-            <w:pPr>
-              <w:spacing w:after="12"/>
-              <w:ind w:left="0" w:firstLine="0"/>
-            </w:pPr>
-            <w:r>
-              <w:t>Precondition</w:t>
-            </w:r>
-          </w:p>
-        </w:tc>
-        <w:tc>
-          <w:tcPr>
-            <w:tcW w:w="1438" w:type="dxa"/>
-          </w:tcPr>
-          <w:p>
-            <w:pPr>
-              <w:spacing w:after="12"/>
-              <w:ind w:left="0" w:firstLine="0"/>
-            </w:pPr>
-            <w:r>
-              <w:t>Data</w:t>
-            </w:r>
-          </w:p>
-        </w:tc>
-        <w:tc>
-          <w:tcPr>
-            <w:tcW w:w="1438" w:type="dxa"/>
-          </w:tcPr>
-          <w:p>
-            <w:pPr>
-              <w:spacing w:after="12"/>
-              <w:ind w:left="0" w:firstLine="0"/>
-            </w:pPr>
-            <w:r>
-              <w:t>Expected Result</w:t>
-            </w:r>
-          </w:p>
-        </w:tc>
-        <w:tc>
-          <w:tcPr>
-            <w:tcW w:w="1438" w:type="dxa"/>
-          </w:tcPr>
-          <w:p>
-            <w:pPr>
-              <w:spacing w:after="12"/>
-              <w:ind w:left="0" w:firstLine="0"/>
-            </w:pPr>
-            <w:r>
-              <w:t>Pass/Fail</w:t>
-            </w:r>
-          </w:p>
-        </w:tc>
-      </w:tr>
-      <w:tr>
-        <w:tc>
-          <w:tcPr>
-            <w:tcW w:w="1437" w:type="dxa"/>
-          </w:tcPr>
-          <w:p>
-            <w:pPr>
-              <w:spacing w:after="12"/>
-              <w:ind w:left="0" w:firstLine="0"/>
-            </w:pPr>
-            <w:r>
-              <w:t>1</w:t>
-            </w:r>
-          </w:p>
-        </w:tc>
-        <w:tc>
-          <w:tcPr>
-            <w:tcW w:w="1437" w:type="dxa"/>
-          </w:tcPr>
-          <w:p>
-            <w:pPr>
-              <w:spacing w:after="12"/>
-              <w:ind w:left="0" w:firstLine="0"/>
-            </w:pPr>
-          </w:p>
-        </w:tc>
-        <w:tc>
-          <w:tcPr>
-            <w:tcW w:w="1437" w:type="dxa"/>
-          </w:tcPr>
-          <w:p>
-            <w:pPr>
-              <w:spacing w:after="12"/>
-              <w:ind w:left="0" w:firstLine="0"/>
-            </w:pPr>
-          </w:p>
-        </w:tc>
-        <w:tc>
-          <w:tcPr>
-            <w:tcW w:w="1438" w:type="dxa"/>
-          </w:tcPr>
-          <w:p>
-            <w:pPr>
-              <w:spacing w:after="12"/>
-              <w:ind w:left="0" w:firstLine="0"/>
-            </w:pPr>
-          </w:p>
-        </w:tc>
-        <w:tc>
-          <w:tcPr>
-            <w:tcW w:w="1438" w:type="dxa"/>
-          </w:tcPr>
-          <w:p>
-            <w:pPr>
-              <w:spacing w:after="12"/>
-              <w:ind w:left="0" w:firstLine="0"/>
-            </w:pPr>
-          </w:p>
-        </w:tc>
-        <w:tc>
-          <w:tcPr>
-            <w:tcW w:w="1438" w:type="dxa"/>
-          </w:tcPr>
-          <w:p>
-            <w:pPr>
-              <w:spacing w:after="12"/>
-              <w:ind w:left="0" w:firstLine="0"/>
-            </w:pPr>
-          </w:p>
-        </w:tc>
-      </w:tr>
-      <w:tr>
-        <w:tc>
-          <w:tcPr>
-            <w:tcW w:w="1437" w:type="dxa"/>
-          </w:tcPr>
-          <w:p>
-            <w:pPr>
-              <w:spacing w:after="12"/>
-              <w:ind w:left="0" w:firstLine="0"/>
-            </w:pPr>
-          </w:p>
-        </w:tc>
-        <w:tc>
-          <w:tcPr>
-            <w:tcW w:w="1437" w:type="dxa"/>
-          </w:tcPr>
-          <w:p>
-            <w:pPr>
-              <w:spacing w:after="12"/>
-              <w:ind w:left="0" w:firstLine="0"/>
-            </w:pPr>
-          </w:p>
-        </w:tc>
-        <w:tc>
-          <w:tcPr>
-            <w:tcW w:w="1437" w:type="dxa"/>
-          </w:tcPr>
-          <w:p>
-            <w:pPr>
-              <w:spacing w:after="12"/>
-              <w:ind w:left="0" w:firstLine="0"/>
-            </w:pPr>
-          </w:p>
-        </w:tc>
-        <w:tc>
-          <w:tcPr>
-            <w:tcW w:w="1438" w:type="dxa"/>
-          </w:tcPr>
-          <w:p>
-            <w:pPr>
-              <w:spacing w:after="12"/>
-              <w:ind w:left="0" w:firstLine="0"/>
-            </w:pPr>
-          </w:p>
-        </w:tc>
-        <w:tc>
-          <w:tcPr>
-            <w:tcW w:w="1438" w:type="dxa"/>
-          </w:tcPr>
-          <w:p>
-            <w:pPr>
-              <w:spacing w:after="12"/>
-              <w:ind w:left="0" w:firstLine="0"/>
-            </w:pPr>
-          </w:p>
-        </w:tc>
-        <w:tc>
-          <w:tcPr>
-            <w:tcW w:w="1438" w:type="dxa"/>
-          </w:tcPr>
-          <w:p>
-            <w:pPr>
-              <w:spacing w:after="12"/>
-              <w:ind w:left="0" w:firstLine="0"/>
-            </w:pPr>
-          </w:p>
-        </w:tc>
-      </w:tr>
-    </w:tbl>
     <w:p>
       <w:pPr>
         <w:spacing w:after="12"/>
         <w:ind w:left="-5"/>
       </w:pPr>
+      <w:r>
+        <w:t xml:space="preserve">The subset of the chosen business requirements was tested, and the failed cases were fixed and retested. The retested cases were </w:t>
+      </w:r>
+      <w:r>
+        <w:t>passed,</w:t>
+      </w:r>
+      <w:r>
+        <w:t xml:space="preserve"> and the test closure is done for all the cases covered in the subset of the business requirements.</w:t>
+      </w:r>
     </w:p>
     <w:sectPr>
       <w:pgSz w:w="12240" w:h="15840"/>
